--- a/docs/Integradora/Tabla de Riesgos.docx
+++ b/docs/Integradora/Tabla de Riesgos.docx
@@ -2,247 +2,2499 @@
 <file path=word/document.xml><?xml version="1.0" encoding="utf-8"?>
 <w:document xmlns:wpc="http://schemas.microsoft.com/office/word/2010/wordprocessingCanvas" xmlns:cx="http://schemas.microsoft.com/office/drawing/2014/chartex" xmlns:cx1="http://schemas.microsoft.com/office/drawing/2015/9/8/chartex" xmlns:cx2="http://schemas.microsoft.com/office/drawing/2015/10/21/chartex" xmlns:cx3="http://schemas.microsoft.com/office/drawing/2016/5/9/chartex" xmlns:cx4="http://schemas.microsoft.com/office/drawing/2016/5/10/chartex" xmlns:cx5="http://schemas.microsoft.com/office/drawing/2016/5/11/chartex" xmlns:mc="http://schemas.openxmlformats.org/markup-compatibility/2006" xmlns:o="urn:schemas-microsoft-com:office:office" xmlns:r="http://schemas.openxmlformats.org/officeDocument/2006/relationships" xmlns:m="http://schemas.openxmlformats.org/officeDocument/2006/math" xmlns:v="urn:schemas-microsoft-com:vml" xmlns:wp14="http://schemas.microsoft.com/office/word/2010/wordprocessingDrawing" xmlns:wp="http://schemas.openxmlformats.org/drawingml/2006/wordprocessingDrawing" xmlns:w10="urn:schemas-microsoft-com:office:word" xmlns:w="http://schemas.openxmlformats.org/wordprocessingml/2006/main" xmlns:w14="http://schemas.microsoft.com/office/word/2010/wordml" xmlns:w15="http://schemas.microsoft.com/office/word/2012/wordml" xmlns:w16se="http://schemas.microsoft.com/office/word/2015/wordml/symex" xmlns:wpg="http://schemas.microsoft.com/office/word/2010/wordprocessingGroup" xmlns:wpi="http://schemas.microsoft.com/office/word/2010/wordprocessingInk" xmlns:wne="http://schemas.microsoft.com/office/word/2006/wordml" xmlns:wps="http://schemas.microsoft.com/office/word/2010/wordprocessingShape" mc:Ignorable="w14 w15 w16se wp14">
   <w:body>
+    <w:p>
+      <w:pPr>
+        <w:jc w:val="center"/>
+        <w:rPr>
+          <w:color w:val="4E67C8" w:themeColor="accent1"/>
+          <w:sz w:val="56"/>
+          <w:szCs w:val="56"/>
+          <w14:shadow w14:blurRad="38100" w14:dist="25400" w14:dir="5400000" w14:sx="100000" w14:sy="100000" w14:kx="0" w14:ky="0" w14:algn="ctr">
+            <w14:srgbClr w14:val="6E747A">
+              <w14:alpha w14:val="57000"/>
+            </w14:srgbClr>
+          </w14:shadow>
+          <w14:textOutline w14:w="0" w14:cap="flat" w14:cmpd="sng" w14:algn="ctr">
+            <w14:noFill/>
+            <w14:prstDash w14:val="solid"/>
+            <w14:round/>
+          </w14:textOutline>
+        </w:rPr>
+      </w:pPr>
+      <w:r>
+        <w:rPr>
+          <w:color w:val="4E67C8" w:themeColor="accent1"/>
+          <w:sz w:val="56"/>
+          <w:szCs w:val="56"/>
+          <w14:shadow w14:blurRad="38100" w14:dist="25400" w14:dir="5400000" w14:sx="100000" w14:sy="100000" w14:kx="0" w14:ky="0" w14:algn="ctr">
+            <w14:srgbClr w14:val="6E747A">
+              <w14:alpha w14:val="57000"/>
+            </w14:srgbClr>
+          </w14:shadow>
+          <w14:textOutline w14:w="0" w14:cap="flat" w14:cmpd="sng" w14:algn="ctr">
+            <w14:noFill/>
+            <w14:prstDash w14:val="solid"/>
+            <w14:round/>
+          </w14:textOutline>
+        </w:rPr>
+        <w:t>Tabla</w:t>
+      </w:r>
+      <w:r>
+        <w:rPr>
+          <w:color w:val="4E67C8" w:themeColor="accent1"/>
+          <w:sz w:val="56"/>
+          <w:szCs w:val="56"/>
+          <w14:shadow w14:blurRad="38100" w14:dist="25400" w14:dir="5400000" w14:sx="100000" w14:sy="100000" w14:kx="0" w14:ky="0" w14:algn="ctr">
+            <w14:srgbClr w14:val="6E747A">
+              <w14:alpha w14:val="57000"/>
+            </w14:srgbClr>
+          </w14:shadow>
+          <w14:textOutline w14:w="0" w14:cap="flat" w14:cmpd="sng" w14:algn="ctr">
+            <w14:noFill/>
+            <w14:prstDash w14:val="solid"/>
+            <w14:round/>
+          </w14:textOutline>
+        </w:rPr>
+        <w:t>s</w:t>
+      </w:r>
+      <w:r>
+        <w:rPr>
+          <w:color w:val="4E67C8" w:themeColor="accent1"/>
+          <w:sz w:val="56"/>
+          <w:szCs w:val="56"/>
+          <w14:shadow w14:blurRad="38100" w14:dist="25400" w14:dir="5400000" w14:sx="100000" w14:sy="100000" w14:kx="0" w14:ky="0" w14:algn="ctr">
+            <w14:srgbClr w14:val="6E747A">
+              <w14:alpha w14:val="57000"/>
+            </w14:srgbClr>
+          </w14:shadow>
+          <w14:textOutline w14:w="0" w14:cap="flat" w14:cmpd="sng" w14:algn="ctr">
+            <w14:noFill/>
+            <w14:prstDash w14:val="solid"/>
+            <w14:round/>
+          </w14:textOutline>
+        </w:rPr>
+        <w:t xml:space="preserve"> de Riesgos</w:t>
+      </w:r>
+    </w:p>
     <w:tbl>
       <w:tblPr>
-        <w:tblStyle w:val="Tabladecuadrcula5oscura-nfasis4"/>
-        <w:tblpPr w:leftFromText="141" w:rightFromText="141" w:tblpY="1035"/>
-        <w:tblW w:w="13201" w:type="dxa"/>
+        <w:tblStyle w:val="Tabladecuadrcula4-nfasis4"/>
+        <w:tblpPr w:leftFromText="141" w:rightFromText="141" w:vertAnchor="page" w:horzAnchor="margin" w:tblpXSpec="center" w:tblpY="3226"/>
+        <w:tblW w:w="10627" w:type="dxa"/>
         <w:tblLook w:val="04A0" w:firstRow="1" w:lastRow="0" w:firstColumn="1" w:lastColumn="0" w:noHBand="0" w:noVBand="1"/>
       </w:tblPr>
       <w:tblGrid>
-        <w:gridCol w:w="2263"/>
-        <w:gridCol w:w="3017"/>
-        <w:gridCol w:w="2640"/>
-        <w:gridCol w:w="2640"/>
-        <w:gridCol w:w="2641"/>
+        <w:gridCol w:w="2896"/>
+        <w:gridCol w:w="3861"/>
+        <w:gridCol w:w="3870"/>
       </w:tblGrid>
       <w:tr>
         <w:trPr>
           <w:cnfStyle w:val="100000000000" w:firstRow="1" w:lastRow="0" w:firstColumn="0" w:lastColumn="0" w:oddVBand="0" w:evenVBand="0" w:oddHBand="0" w:evenHBand="0" w:firstRowFirstColumn="0" w:firstRowLastColumn="0" w:lastRowFirstColumn="0" w:lastRowLastColumn="0"/>
-          <w:trHeight w:val="557"/>
+          <w:trHeight w:val="776"/>
         </w:trPr>
         <w:tc>
           <w:tcPr>
             <w:cnfStyle w:val="001000000000" w:firstRow="0" w:lastRow="0" w:firstColumn="1" w:lastColumn="0" w:oddVBand="0" w:evenVBand="0" w:oddHBand="0" w:evenHBand="0" w:firstRowFirstColumn="0" w:firstRowLastColumn="0" w:lastRowFirstColumn="0" w:lastRowLastColumn="0"/>
-            <w:tcW w:w="2263" w:type="dxa"/>
-          </w:tcPr>
-          <w:p/>
-        </w:tc>
-        <w:tc>
-          <w:tcPr>
-            <w:tcW w:w="3017" w:type="dxa"/>
-          </w:tcPr>
-          <w:p>
-            <w:pPr>
+            <w:tcW w:w="2896" w:type="dxa"/>
+            <w:vAlign w:val="center"/>
+          </w:tcPr>
+          <w:p>
+            <w:pPr>
+              <w:jc w:val="center"/>
+              <w:rPr>
+                <w:sz w:val="28"/>
+                <w:szCs w:val="28"/>
+              </w:rPr>
+            </w:pPr>
+            <w:r>
+              <w:rPr>
+                <w:sz w:val="28"/>
+                <w:szCs w:val="28"/>
+              </w:rPr>
+              <w:t>Riesgo</w:t>
+            </w:r>
+          </w:p>
+        </w:tc>
+        <w:tc>
+          <w:tcPr>
+            <w:tcW w:w="3861" w:type="dxa"/>
+            <w:vAlign w:val="center"/>
+          </w:tcPr>
+          <w:p>
+            <w:pPr>
+              <w:jc w:val="center"/>
               <w:cnfStyle w:val="100000000000" w:firstRow="1" w:lastRow="0" w:firstColumn="0" w:lastColumn="0" w:oddVBand="0" w:evenVBand="0" w:oddHBand="0" w:evenHBand="0" w:firstRowFirstColumn="0" w:firstRowLastColumn="0" w:lastRowFirstColumn="0" w:lastRowLastColumn="0"/>
-            </w:pPr>
-          </w:p>
-        </w:tc>
-        <w:tc>
-          <w:tcPr>
-            <w:tcW w:w="2640" w:type="dxa"/>
-          </w:tcPr>
-          <w:p>
-            <w:pPr>
+              <w:rPr>
+                <w:sz w:val="28"/>
+                <w:szCs w:val="28"/>
+              </w:rPr>
+            </w:pPr>
+            <w:r>
+              <w:rPr>
+                <w:sz w:val="28"/>
+                <w:szCs w:val="28"/>
+              </w:rPr>
+              <w:t>Tipo de Riesgo</w:t>
+            </w:r>
+          </w:p>
+        </w:tc>
+        <w:tc>
+          <w:tcPr>
+            <w:tcW w:w="3870" w:type="dxa"/>
+            <w:vAlign w:val="center"/>
+          </w:tcPr>
+          <w:p>
+            <w:pPr>
+              <w:jc w:val="center"/>
               <w:cnfStyle w:val="100000000000" w:firstRow="1" w:lastRow="0" w:firstColumn="0" w:lastColumn="0" w:oddVBand="0" w:evenVBand="0" w:oddHBand="0" w:evenHBand="0" w:firstRowFirstColumn="0" w:firstRowLastColumn="0" w:lastRowFirstColumn="0" w:lastRowLastColumn="0"/>
-            </w:pPr>
-          </w:p>
-        </w:tc>
-        <w:tc>
-          <w:tcPr>
-            <w:tcW w:w="2640" w:type="dxa"/>
-          </w:tcPr>
-          <w:p>
-            <w:pPr>
-              <w:cnfStyle w:val="100000000000" w:firstRow="1" w:lastRow="0" w:firstColumn="0" w:lastColumn="0" w:oddVBand="0" w:evenVBand="0" w:oddHBand="0" w:evenHBand="0" w:firstRowFirstColumn="0" w:firstRowLastColumn="0" w:lastRowFirstColumn="0" w:lastRowLastColumn="0"/>
-            </w:pPr>
-          </w:p>
-        </w:tc>
-        <w:tc>
-          <w:tcPr>
-            <w:tcW w:w="2641" w:type="dxa"/>
-          </w:tcPr>
-          <w:p>
-            <w:pPr>
-              <w:cnfStyle w:val="100000000000" w:firstRow="1" w:lastRow="0" w:firstColumn="0" w:lastColumn="0" w:oddVBand="0" w:evenVBand="0" w:oddHBand="0" w:evenHBand="0" w:firstRowFirstColumn="0" w:firstRowLastColumn="0" w:lastRowFirstColumn="0" w:lastRowLastColumn="0"/>
-            </w:pPr>
+              <w:rPr>
+                <w:sz w:val="28"/>
+                <w:szCs w:val="28"/>
+              </w:rPr>
+            </w:pPr>
+            <w:r>
+              <w:rPr>
+                <w:sz w:val="28"/>
+                <w:szCs w:val="28"/>
+              </w:rPr>
+              <w:t>Descripción</w:t>
+            </w:r>
           </w:p>
         </w:tc>
       </w:tr>
       <w:tr>
         <w:trPr>
           <w:cnfStyle w:val="000000100000" w:firstRow="0" w:lastRow="0" w:firstColumn="0" w:lastColumn="0" w:oddVBand="0" w:evenVBand="0" w:oddHBand="1" w:evenHBand="0" w:firstRowFirstColumn="0" w:firstRowLastColumn="0" w:lastRowFirstColumn="0" w:lastRowLastColumn="0"/>
-          <w:trHeight w:val="1305"/>
+          <w:trHeight w:val="830"/>
         </w:trPr>
         <w:tc>
           <w:tcPr>
             <w:cnfStyle w:val="001000000000" w:firstRow="0" w:lastRow="0" w:firstColumn="1" w:lastColumn="0" w:oddVBand="0" w:evenVBand="0" w:oddHBand="0" w:evenHBand="0" w:firstRowFirstColumn="0" w:firstRowLastColumn="0" w:lastRowFirstColumn="0" w:lastRowLastColumn="0"/>
-            <w:tcW w:w="2263" w:type="dxa"/>
-          </w:tcPr>
-          <w:p/>
-        </w:tc>
-        <w:tc>
-          <w:tcPr>
-            <w:tcW w:w="3017" w:type="dxa"/>
-          </w:tcPr>
-          <w:p>
-            <w:pPr>
+            <w:tcW w:w="2896" w:type="dxa"/>
+            <w:vAlign w:val="center"/>
+          </w:tcPr>
+          <w:p>
+            <w:pPr>
+              <w:jc w:val="center"/>
+              <w:rPr>
+                <w:rFonts w:asciiTheme="minorBidi" w:hAnsiTheme="minorBidi"/>
+                <w:sz w:val="20"/>
+                <w:szCs w:val="20"/>
+              </w:rPr>
+            </w:pPr>
+            <w:r>
+              <w:rPr>
+                <w:rFonts w:asciiTheme="minorBidi" w:hAnsiTheme="minorBidi"/>
+                <w:sz w:val="20"/>
+                <w:szCs w:val="20"/>
+              </w:rPr>
+              <w:t>Cambio de equipo de trabajo</w:t>
+            </w:r>
+          </w:p>
+          <w:p>
+            <w:pPr>
+              <w:jc w:val="center"/>
+              <w:rPr>
+                <w:rFonts w:asciiTheme="minorBidi" w:hAnsiTheme="minorBidi"/>
+                <w:sz w:val="20"/>
+                <w:szCs w:val="20"/>
+              </w:rPr>
+            </w:pPr>
+            <w:r>
+              <w:rPr>
+                <w:rFonts w:asciiTheme="minorBidi" w:hAnsiTheme="minorBidi"/>
+                <w:sz w:val="20"/>
+                <w:szCs w:val="20"/>
+              </w:rPr>
+              <w:t>(Software-Hardware)</w:t>
+            </w:r>
+          </w:p>
+        </w:tc>
+        <w:tc>
+          <w:tcPr>
+            <w:tcW w:w="3861" w:type="dxa"/>
+            <w:vAlign w:val="center"/>
+          </w:tcPr>
+          <w:p>
+            <w:pPr>
+              <w:jc w:val="center"/>
               <w:cnfStyle w:val="000000100000" w:firstRow="0" w:lastRow="0" w:firstColumn="0" w:lastColumn="0" w:oddVBand="0" w:evenVBand="0" w:oddHBand="1" w:evenHBand="0" w:firstRowFirstColumn="0" w:firstRowLastColumn="0" w:lastRowFirstColumn="0" w:lastRowLastColumn="0"/>
-            </w:pPr>
-          </w:p>
-        </w:tc>
-        <w:tc>
-          <w:tcPr>
-            <w:tcW w:w="2640" w:type="dxa"/>
-          </w:tcPr>
-          <w:p>
-            <w:pPr>
+              <w:rPr>
+                <w:rFonts w:asciiTheme="minorBidi" w:hAnsiTheme="minorBidi"/>
+                <w:sz w:val="20"/>
+                <w:szCs w:val="20"/>
+              </w:rPr>
+            </w:pPr>
+            <w:r>
+              <w:rPr>
+                <w:rFonts w:asciiTheme="minorBidi" w:hAnsiTheme="minorBidi"/>
+                <w:sz w:val="20"/>
+                <w:szCs w:val="20"/>
+              </w:rPr>
+              <w:t>Proyecto y producto</w:t>
+            </w:r>
+          </w:p>
+        </w:tc>
+        <w:tc>
+          <w:tcPr>
+            <w:tcW w:w="3870" w:type="dxa"/>
+            <w:vAlign w:val="center"/>
+          </w:tcPr>
+          <w:p>
+            <w:pPr>
+              <w:jc w:val="center"/>
               <w:cnfStyle w:val="000000100000" w:firstRow="0" w:lastRow="0" w:firstColumn="0" w:lastColumn="0" w:oddVBand="0" w:evenVBand="0" w:oddHBand="1" w:evenHBand="0" w:firstRowFirstColumn="0" w:firstRowLastColumn="0" w:lastRowFirstColumn="0" w:lastRowLastColumn="0"/>
-            </w:pPr>
-          </w:p>
-        </w:tc>
-        <w:tc>
-          <w:tcPr>
-            <w:tcW w:w="2640" w:type="dxa"/>
-          </w:tcPr>
-          <w:p>
-            <w:pPr>
-              <w:cnfStyle w:val="000000100000" w:firstRow="0" w:lastRow="0" w:firstColumn="0" w:lastColumn="0" w:oddVBand="0" w:evenVBand="0" w:oddHBand="1" w:evenHBand="0" w:firstRowFirstColumn="0" w:firstRowLastColumn="0" w:lastRowFirstColumn="0" w:lastRowLastColumn="0"/>
-            </w:pPr>
-          </w:p>
-        </w:tc>
-        <w:tc>
-          <w:tcPr>
-            <w:tcW w:w="2641" w:type="dxa"/>
-          </w:tcPr>
-          <w:p>
-            <w:pPr>
-              <w:cnfStyle w:val="000000100000" w:firstRow="0" w:lastRow="0" w:firstColumn="0" w:lastColumn="0" w:oddVBand="0" w:evenVBand="0" w:oddHBand="1" w:evenHBand="0" w:firstRowFirstColumn="0" w:firstRowLastColumn="0" w:lastRowFirstColumn="0" w:lastRowLastColumn="0"/>
-            </w:pPr>
+              <w:rPr>
+                <w:rFonts w:asciiTheme="minorBidi" w:hAnsiTheme="minorBidi"/>
+                <w:sz w:val="20"/>
+                <w:szCs w:val="20"/>
+              </w:rPr>
+            </w:pPr>
+            <w:r>
+              <w:rPr>
+                <w:rFonts w:asciiTheme="minorBidi" w:hAnsiTheme="minorBidi"/>
+                <w:sz w:val="20"/>
+                <w:szCs w:val="20"/>
+              </w:rPr>
+              <w:t>Posibilidad de cambios en requerimientos de los previstos inicialmente</w:t>
+            </w:r>
           </w:p>
         </w:tc>
       </w:tr>
       <w:tr>
         <w:trPr>
-          <w:trHeight w:val="1381"/>
+          <w:trHeight w:val="1172"/>
         </w:trPr>
         <w:tc>
           <w:tcPr>
             <w:cnfStyle w:val="001000000000" w:firstRow="0" w:lastRow="0" w:firstColumn="1" w:lastColumn="0" w:oddVBand="0" w:evenVBand="0" w:oddHBand="0" w:evenHBand="0" w:firstRowFirstColumn="0" w:firstRowLastColumn="0" w:lastRowFirstColumn="0" w:lastRowLastColumn="0"/>
-            <w:tcW w:w="2263" w:type="dxa"/>
-          </w:tcPr>
-          <w:p/>
-        </w:tc>
-        <w:tc>
-          <w:tcPr>
-            <w:tcW w:w="3017" w:type="dxa"/>
-          </w:tcPr>
-          <w:p>
-            <w:pPr>
+            <w:tcW w:w="2896" w:type="dxa"/>
+            <w:vAlign w:val="center"/>
+          </w:tcPr>
+          <w:p>
+            <w:pPr>
+              <w:jc w:val="center"/>
+              <w:rPr>
+                <w:rFonts w:asciiTheme="minorBidi" w:hAnsiTheme="minorBidi"/>
+                <w:sz w:val="20"/>
+                <w:szCs w:val="20"/>
+              </w:rPr>
+            </w:pPr>
+            <w:r>
+              <w:rPr>
+                <w:rFonts w:asciiTheme="minorBidi" w:hAnsiTheme="minorBidi"/>
+                <w:sz w:val="20"/>
+                <w:szCs w:val="20"/>
+              </w:rPr>
+              <w:t>Bajo rendimiento de las herramientas de trabajo</w:t>
+            </w:r>
+          </w:p>
+        </w:tc>
+        <w:tc>
+          <w:tcPr>
+            <w:tcW w:w="3861" w:type="dxa"/>
+            <w:vAlign w:val="center"/>
+          </w:tcPr>
+          <w:p>
+            <w:pPr>
+              <w:jc w:val="center"/>
               <w:cnfStyle w:val="000000000000" w:firstRow="0" w:lastRow="0" w:firstColumn="0" w:lastColumn="0" w:oddVBand="0" w:evenVBand="0" w:oddHBand="0" w:evenHBand="0" w:firstRowFirstColumn="0" w:firstRowLastColumn="0" w:lastRowFirstColumn="0" w:lastRowLastColumn="0"/>
-            </w:pPr>
-          </w:p>
-        </w:tc>
-        <w:tc>
-          <w:tcPr>
-            <w:tcW w:w="2640" w:type="dxa"/>
-          </w:tcPr>
-          <w:p>
-            <w:pPr>
+              <w:rPr>
+                <w:rFonts w:asciiTheme="minorBidi" w:hAnsiTheme="minorBidi"/>
+                <w:sz w:val="20"/>
+                <w:szCs w:val="20"/>
+              </w:rPr>
+            </w:pPr>
+            <w:r>
+              <w:rPr>
+                <w:rFonts w:asciiTheme="minorBidi" w:hAnsiTheme="minorBidi"/>
+                <w:sz w:val="20"/>
+                <w:szCs w:val="20"/>
+              </w:rPr>
+              <w:t>Producto</w:t>
+            </w:r>
+          </w:p>
+        </w:tc>
+        <w:tc>
+          <w:tcPr>
+            <w:tcW w:w="3870" w:type="dxa"/>
+            <w:vAlign w:val="center"/>
+          </w:tcPr>
+          <w:p>
+            <w:pPr>
+              <w:jc w:val="center"/>
               <w:cnfStyle w:val="000000000000" w:firstRow="0" w:lastRow="0" w:firstColumn="0" w:lastColumn="0" w:oddVBand="0" w:evenVBand="0" w:oddHBand="0" w:evenHBand="0" w:firstRowFirstColumn="0" w:firstRowLastColumn="0" w:lastRowFirstColumn="0" w:lastRowLastColumn="0"/>
-            </w:pPr>
-          </w:p>
-        </w:tc>
-        <w:tc>
-          <w:tcPr>
-            <w:tcW w:w="2640" w:type="dxa"/>
-          </w:tcPr>
-          <w:p>
-            <w:pPr>
-              <w:cnfStyle w:val="000000000000" w:firstRow="0" w:lastRow="0" w:firstColumn="0" w:lastColumn="0" w:oddVBand="0" w:evenVBand="0" w:oddHBand="0" w:evenHBand="0" w:firstRowFirstColumn="0" w:firstRowLastColumn="0" w:lastRowFirstColumn="0" w:lastRowLastColumn="0"/>
-            </w:pPr>
-          </w:p>
-        </w:tc>
-        <w:tc>
-          <w:tcPr>
-            <w:tcW w:w="2641" w:type="dxa"/>
-          </w:tcPr>
-          <w:p>
-            <w:pPr>
-              <w:cnfStyle w:val="000000000000" w:firstRow="0" w:lastRow="0" w:firstColumn="0" w:lastColumn="0" w:oddVBand="0" w:evenVBand="0" w:oddHBand="0" w:evenHBand="0" w:firstRowFirstColumn="0" w:firstRowLastColumn="0" w:lastRowFirstColumn="0" w:lastRowLastColumn="0"/>
-            </w:pPr>
+              <w:rPr>
+                <w:rFonts w:asciiTheme="minorBidi" w:hAnsiTheme="minorBidi"/>
+                <w:sz w:val="20"/>
+                <w:szCs w:val="20"/>
+              </w:rPr>
+            </w:pPr>
+            <w:r>
+              <w:rPr>
+                <w:rFonts w:asciiTheme="minorBidi" w:hAnsiTheme="minorBidi"/>
+                <w:color w:val="000000"/>
+                <w:sz w:val="20"/>
+                <w:szCs w:val="20"/>
+                <w:shd w:val="clear" w:color="auto" w:fill="FFFFFF"/>
+              </w:rPr>
+              <w:t>Las</w:t>
+            </w:r>
+            <w:r>
+              <w:rPr>
+                <w:rStyle w:val="apple-converted-space"/>
+                <w:rFonts w:asciiTheme="minorBidi" w:hAnsiTheme="minorBidi"/>
+                <w:color w:val="000000"/>
+                <w:sz w:val="20"/>
+                <w:szCs w:val="20"/>
+                <w:shd w:val="clear" w:color="auto" w:fill="FFFFFF"/>
+              </w:rPr>
+              <w:t> </w:t>
+            </w:r>
+            <w:r>
+              <w:rPr>
+                <w:rFonts w:asciiTheme="minorBidi" w:hAnsiTheme="minorBidi"/>
+                <w:sz w:val="20"/>
+                <w:szCs w:val="20"/>
+              </w:rPr>
+              <w:t xml:space="preserve">herramientas </w:t>
+            </w:r>
+            <w:r>
+              <w:rPr>
+                <w:rFonts w:asciiTheme="minorBidi" w:hAnsiTheme="minorBidi"/>
+                <w:color w:val="000000"/>
+                <w:sz w:val="20"/>
+                <w:szCs w:val="20"/>
+                <w:shd w:val="clear" w:color="auto" w:fill="FFFFFF"/>
+              </w:rPr>
+              <w:t>que ayudan al proyecto no tienen el rendimiento y las funcionalidades esperadas</w:t>
+            </w:r>
+            <w:r>
+              <w:rPr>
+                <w:rFonts w:asciiTheme="minorBidi" w:hAnsiTheme="minorBidi"/>
+                <w:color w:val="000000"/>
+                <w:sz w:val="20"/>
+                <w:szCs w:val="20"/>
+              </w:rPr>
+              <w:br/>
+            </w:r>
           </w:p>
         </w:tc>
       </w:tr>
       <w:tr>
         <w:trPr>
           <w:cnfStyle w:val="000000100000" w:firstRow="0" w:lastRow="0" w:firstColumn="0" w:lastColumn="0" w:oddVBand="0" w:evenVBand="0" w:oddHBand="1" w:evenHBand="0" w:firstRowFirstColumn="0" w:firstRowLastColumn="0" w:lastRowFirstColumn="0" w:lastRowLastColumn="0"/>
-          <w:trHeight w:val="1305"/>
+          <w:trHeight w:val="926"/>
         </w:trPr>
         <w:tc>
           <w:tcPr>
             <w:cnfStyle w:val="001000000000" w:firstRow="0" w:lastRow="0" w:firstColumn="1" w:lastColumn="0" w:oddVBand="0" w:evenVBand="0" w:oddHBand="0" w:evenHBand="0" w:firstRowFirstColumn="0" w:firstRowLastColumn="0" w:lastRowFirstColumn="0" w:lastRowLastColumn="0"/>
-            <w:tcW w:w="2263" w:type="dxa"/>
-          </w:tcPr>
-          <w:p/>
-        </w:tc>
-        <w:tc>
-          <w:tcPr>
-            <w:tcW w:w="3017" w:type="dxa"/>
-          </w:tcPr>
-          <w:p>
-            <w:pPr>
+            <w:tcW w:w="2896" w:type="dxa"/>
+            <w:vAlign w:val="center"/>
+          </w:tcPr>
+          <w:p>
+            <w:pPr>
+              <w:jc w:val="center"/>
+              <w:rPr>
+                <w:rFonts w:asciiTheme="minorBidi" w:hAnsiTheme="minorBidi"/>
+              </w:rPr>
+            </w:pPr>
+            <w:r>
+              <w:rPr>
+                <w:rFonts w:asciiTheme="minorBidi" w:hAnsiTheme="minorBidi"/>
+                <w:sz w:val="20"/>
+                <w:szCs w:val="20"/>
+              </w:rPr>
+              <w:t>Rotación de personal</w:t>
+            </w:r>
+          </w:p>
+        </w:tc>
+        <w:tc>
+          <w:tcPr>
+            <w:tcW w:w="3861" w:type="dxa"/>
+            <w:vAlign w:val="center"/>
+          </w:tcPr>
+          <w:p>
+            <w:pPr>
+              <w:jc w:val="center"/>
               <w:cnfStyle w:val="000000100000" w:firstRow="0" w:lastRow="0" w:firstColumn="0" w:lastColumn="0" w:oddVBand="0" w:evenVBand="0" w:oddHBand="1" w:evenHBand="0" w:firstRowFirstColumn="0" w:firstRowLastColumn="0" w:lastRowFirstColumn="0" w:lastRowLastColumn="0"/>
-            </w:pPr>
-          </w:p>
-        </w:tc>
-        <w:tc>
-          <w:tcPr>
-            <w:tcW w:w="2640" w:type="dxa"/>
-          </w:tcPr>
-          <w:p>
-            <w:pPr>
+              <w:rPr>
+                <w:rFonts w:asciiTheme="minorBidi" w:hAnsiTheme="minorBidi"/>
+                <w:sz w:val="20"/>
+                <w:szCs w:val="20"/>
+              </w:rPr>
+            </w:pPr>
+            <w:r>
+              <w:rPr>
+                <w:rFonts w:asciiTheme="minorBidi" w:hAnsiTheme="minorBidi"/>
+                <w:sz w:val="20"/>
+                <w:szCs w:val="20"/>
+              </w:rPr>
+              <w:t>Proyecto, producto, empresa</w:t>
+            </w:r>
+          </w:p>
+        </w:tc>
+        <w:tc>
+          <w:tcPr>
+            <w:tcW w:w="3870" w:type="dxa"/>
+            <w:vAlign w:val="center"/>
+          </w:tcPr>
+          <w:p>
+            <w:pPr>
+              <w:jc w:val="center"/>
               <w:cnfStyle w:val="000000100000" w:firstRow="0" w:lastRow="0" w:firstColumn="0" w:lastColumn="0" w:oddVBand="0" w:evenVBand="0" w:oddHBand="1" w:evenHBand="0" w:firstRowFirstColumn="0" w:firstRowLastColumn="0" w:lastRowFirstColumn="0" w:lastRowLastColumn="0"/>
-            </w:pPr>
-          </w:p>
-        </w:tc>
-        <w:tc>
-          <w:tcPr>
-            <w:tcW w:w="2640" w:type="dxa"/>
-          </w:tcPr>
-          <w:p>
-            <w:pPr>
-              <w:cnfStyle w:val="000000100000" w:firstRow="0" w:lastRow="0" w:firstColumn="0" w:lastColumn="0" w:oddVBand="0" w:evenVBand="0" w:oddHBand="1" w:evenHBand="0" w:firstRowFirstColumn="0" w:firstRowLastColumn="0" w:lastRowFirstColumn="0" w:lastRowLastColumn="0"/>
-            </w:pPr>
-          </w:p>
-        </w:tc>
-        <w:tc>
-          <w:tcPr>
-            <w:tcW w:w="2641" w:type="dxa"/>
-          </w:tcPr>
-          <w:p>
-            <w:pPr>
-              <w:cnfStyle w:val="000000100000" w:firstRow="0" w:lastRow="0" w:firstColumn="0" w:lastColumn="0" w:oddVBand="0" w:evenVBand="0" w:oddHBand="1" w:evenHBand="0" w:firstRowFirstColumn="0" w:firstRowLastColumn="0" w:lastRowFirstColumn="0" w:lastRowLastColumn="0"/>
-            </w:pPr>
+              <w:rPr>
+                <w:rFonts w:asciiTheme="minorBidi" w:hAnsiTheme="minorBidi"/>
+                <w:sz w:val="20"/>
+                <w:szCs w:val="20"/>
+              </w:rPr>
+            </w:pPr>
+            <w:r>
+              <w:rPr>
+                <w:rFonts w:asciiTheme="minorBidi" w:hAnsiTheme="minorBidi"/>
+                <w:sz w:val="20"/>
+                <w:szCs w:val="20"/>
+              </w:rPr>
+              <w:t>El personal que cumple con el perfil establecido renuncian antes de concluir el proyecto.</w:t>
+            </w:r>
+          </w:p>
+        </w:tc>
+      </w:tr>
+      <w:tr>
+        <w:trPr>
+          <w:trHeight w:val="926"/>
+        </w:trPr>
+        <w:tc>
+          <w:tcPr>
+            <w:cnfStyle w:val="001000000000" w:firstRow="0" w:lastRow="0" w:firstColumn="1" w:lastColumn="0" w:oddVBand="0" w:evenVBand="0" w:oddHBand="0" w:evenHBand="0" w:firstRowFirstColumn="0" w:firstRowLastColumn="0" w:lastRowFirstColumn="0" w:lastRowLastColumn="0"/>
+            <w:tcW w:w="2896" w:type="dxa"/>
+            <w:vAlign w:val="center"/>
+          </w:tcPr>
+          <w:p>
+            <w:pPr>
+              <w:jc w:val="center"/>
+              <w:rPr>
+                <w:rFonts w:asciiTheme="minorBidi" w:hAnsiTheme="minorBidi"/>
+                <w:sz w:val="20"/>
+                <w:szCs w:val="20"/>
+              </w:rPr>
+            </w:pPr>
+            <w:r>
+              <w:rPr>
+                <w:rFonts w:asciiTheme="minorBidi" w:hAnsiTheme="minorBidi"/>
+                <w:sz w:val="20"/>
+                <w:szCs w:val="20"/>
+              </w:rPr>
+              <w:t xml:space="preserve">Retrasos en el análisis del proyecto </w:t>
+            </w:r>
+          </w:p>
+        </w:tc>
+        <w:tc>
+          <w:tcPr>
+            <w:tcW w:w="3861" w:type="dxa"/>
+            <w:vAlign w:val="center"/>
+          </w:tcPr>
+          <w:p>
+            <w:pPr>
+              <w:jc w:val="center"/>
+              <w:cnfStyle w:val="000000000000" w:firstRow="0" w:lastRow="0" w:firstColumn="0" w:lastColumn="0" w:oddVBand="0" w:evenVBand="0" w:oddHBand="0" w:evenHBand="0" w:firstRowFirstColumn="0" w:firstRowLastColumn="0" w:lastRowFirstColumn="0" w:lastRowLastColumn="0"/>
+              <w:rPr>
+                <w:rFonts w:asciiTheme="minorBidi" w:hAnsiTheme="minorBidi"/>
+                <w:sz w:val="20"/>
+                <w:szCs w:val="20"/>
+              </w:rPr>
+            </w:pPr>
+            <w:r>
+              <w:rPr>
+                <w:rFonts w:asciiTheme="minorBidi" w:hAnsiTheme="minorBidi"/>
+                <w:sz w:val="20"/>
+                <w:szCs w:val="20"/>
+              </w:rPr>
+              <w:t>Proyecto y producto</w:t>
+            </w:r>
+          </w:p>
+        </w:tc>
+        <w:tc>
+          <w:tcPr>
+            <w:tcW w:w="3870" w:type="dxa"/>
+            <w:vAlign w:val="center"/>
+          </w:tcPr>
+          <w:p>
+            <w:pPr>
+              <w:jc w:val="center"/>
+              <w:cnfStyle w:val="000000000000" w:firstRow="0" w:lastRow="0" w:firstColumn="0" w:lastColumn="0" w:oddVBand="0" w:evenVBand="0" w:oddHBand="0" w:evenHBand="0" w:firstRowFirstColumn="0" w:firstRowLastColumn="0" w:lastRowFirstColumn="0" w:lastRowLastColumn="0"/>
+              <w:rPr>
+                <w:rFonts w:asciiTheme="minorBidi" w:hAnsiTheme="minorBidi"/>
+                <w:sz w:val="20"/>
+                <w:szCs w:val="20"/>
+              </w:rPr>
+            </w:pPr>
+            <w:r>
+              <w:rPr>
+                <w:rFonts w:asciiTheme="minorBidi" w:hAnsiTheme="minorBidi"/>
+                <w:sz w:val="20"/>
+                <w:szCs w:val="20"/>
+              </w:rPr>
+              <w:t>Retrasos en la especificación de los requerimientos funcionales.</w:t>
+            </w:r>
           </w:p>
         </w:tc>
       </w:tr>
     </w:tbl>
     <w:p>
       <w:pPr>
-        <w:jc w:val="center"/>
+        <w:pStyle w:val="Prrafodelista"/>
+        <w:numPr>
+          <w:ilvl w:val="0"/>
+          <w:numId w:val="1"/>
+        </w:numPr>
+        <w:rPr>
+          <w:color w:val="000000" w:themeColor="text1"/>
+          <w:sz w:val="36"/>
+          <w:szCs w:val="36"/>
+          <w14:shadow w14:blurRad="38100" w14:dist="19050" w14:dir="2700000" w14:sx="100000" w14:sy="100000" w14:kx="0" w14:ky="0" w14:algn="tl">
+            <w14:schemeClr w14:val="dk1">
+              <w14:alpha w14:val="60000"/>
+            </w14:schemeClr>
+          </w14:shadow>
+          <w14:textOutline w14:w="0" w14:cap="flat" w14:cmpd="sng" w14:algn="ctr">
+            <w14:noFill/>
+            <w14:prstDash w14:val="solid"/>
+            <w14:round/>
+          </w14:textOutline>
+        </w:rPr>
       </w:pPr>
+      <w:r>
+        <w:rPr>
+          <w:color w:val="000000" w:themeColor="text1"/>
+          <w:sz w:val="36"/>
+          <w:szCs w:val="36"/>
+          <w14:shadow w14:blurRad="38100" w14:dist="19050" w14:dir="2700000" w14:sx="100000" w14:sy="100000" w14:kx="0" w14:ky="0" w14:algn="tl">
+            <w14:schemeClr w14:val="dk1">
+              <w14:alpha w14:val="60000"/>
+            </w14:schemeClr>
+          </w14:shadow>
+          <w14:textOutline w14:w="0" w14:cap="flat" w14:cmpd="sng" w14:algn="ctr">
+            <w14:noFill/>
+            <w14:prstDash w14:val="solid"/>
+            <w14:round/>
+          </w14:textOutline>
+        </w:rPr>
+        <w:t>Tipo de riesgo y clasificación</w:t>
+      </w:r>
+    </w:p>
+    <w:p>
+      <w:pPr>
+        <w:pStyle w:val="Prrafodelista"/>
+        <w:rPr>
+          <w:color w:val="000000" w:themeColor="text1"/>
+          <w:sz w:val="36"/>
+          <w:szCs w:val="36"/>
+          <w14:shadow w14:blurRad="38100" w14:dist="19050" w14:dir="2700000" w14:sx="100000" w14:sy="100000" w14:kx="0" w14:ky="0" w14:algn="tl">
+            <w14:schemeClr w14:val="dk1">
+              <w14:alpha w14:val="60000"/>
+            </w14:schemeClr>
+          </w14:shadow>
+          <w14:textOutline w14:w="0" w14:cap="flat" w14:cmpd="sng" w14:algn="ctr">
+            <w14:noFill/>
+            <w14:prstDash w14:val="solid"/>
+            <w14:round/>
+          </w14:textOutline>
+        </w:rPr>
+      </w:pPr>
+    </w:p>
+    <w:tbl>
+      <w:tblPr>
+        <w:tblStyle w:val="Tabladecuadrcula4-nfasis4"/>
+        <w:tblpPr w:leftFromText="141" w:rightFromText="141" w:vertAnchor="page" w:horzAnchor="margin" w:tblpX="-714" w:tblpY="9166"/>
+        <w:tblW w:w="10559" w:type="dxa"/>
+        <w:tblLook w:val="04A0" w:firstRow="1" w:lastRow="0" w:firstColumn="1" w:lastColumn="0" w:noHBand="0" w:noVBand="1"/>
+      </w:tblPr>
+      <w:tblGrid>
+        <w:gridCol w:w="2122"/>
+        <w:gridCol w:w="8437"/>
+      </w:tblGrid>
+      <w:tr>
+        <w:trPr>
+          <w:cnfStyle w:val="100000000000" w:firstRow="1" w:lastRow="0" w:firstColumn="0" w:lastColumn="0" w:oddVBand="0" w:evenVBand="0" w:oddHBand="0" w:evenHBand="0" w:firstRowFirstColumn="0" w:firstRowLastColumn="0" w:lastRowFirstColumn="0" w:lastRowLastColumn="0"/>
+          <w:trHeight w:val="416"/>
+        </w:trPr>
+        <w:tc>
+          <w:tcPr>
+            <w:cnfStyle w:val="001000000000" w:firstRow="0" w:lastRow="0" w:firstColumn="1" w:lastColumn="0" w:oddVBand="0" w:evenVBand="0" w:oddHBand="0" w:evenHBand="0" w:firstRowFirstColumn="0" w:firstRowLastColumn="0" w:lastRowFirstColumn="0" w:lastRowLastColumn="0"/>
+            <w:tcW w:w="2122" w:type="dxa"/>
+            <w:vAlign w:val="center"/>
+          </w:tcPr>
+          <w:p>
+            <w:pPr>
+              <w:jc w:val="center"/>
+              <w:rPr>
+                <w:sz w:val="28"/>
+                <w:szCs w:val="28"/>
+              </w:rPr>
+            </w:pPr>
+            <w:r>
+              <w:rPr>
+                <w:sz w:val="28"/>
+                <w:szCs w:val="28"/>
+              </w:rPr>
+              <w:t xml:space="preserve">Tipo de </w:t>
+            </w:r>
+            <w:r>
+              <w:rPr>
+                <w:sz w:val="28"/>
+                <w:szCs w:val="28"/>
+              </w:rPr>
+              <w:t>Riesgo</w:t>
+            </w:r>
+          </w:p>
+        </w:tc>
+        <w:tc>
+          <w:tcPr>
+            <w:tcW w:w="8437" w:type="dxa"/>
+            <w:vAlign w:val="center"/>
+          </w:tcPr>
+          <w:p>
+            <w:pPr>
+              <w:jc w:val="center"/>
+              <w:cnfStyle w:val="100000000000" w:firstRow="1" w:lastRow="0" w:firstColumn="0" w:lastColumn="0" w:oddVBand="0" w:evenVBand="0" w:oddHBand="0" w:evenHBand="0" w:firstRowFirstColumn="0" w:firstRowLastColumn="0" w:lastRowFirstColumn="0" w:lastRowLastColumn="0"/>
+              <w:rPr>
+                <w:sz w:val="28"/>
+                <w:szCs w:val="28"/>
+              </w:rPr>
+            </w:pPr>
+            <w:r>
+              <w:rPr>
+                <w:sz w:val="28"/>
+                <w:szCs w:val="28"/>
+              </w:rPr>
+              <w:t xml:space="preserve"> Riesgo</w:t>
+            </w:r>
+            <w:r>
+              <w:rPr>
+                <w:sz w:val="28"/>
+                <w:szCs w:val="28"/>
+              </w:rPr>
+              <w:t>s</w:t>
+            </w:r>
+            <w:r>
+              <w:rPr>
+                <w:sz w:val="28"/>
+                <w:szCs w:val="28"/>
+              </w:rPr>
+              <w:t xml:space="preserve"> potenciales</w:t>
+            </w:r>
+          </w:p>
+        </w:tc>
+      </w:tr>
+      <w:tr>
+        <w:trPr>
+          <w:cnfStyle w:val="000000100000" w:firstRow="0" w:lastRow="0" w:firstColumn="0" w:lastColumn="0" w:oddVBand="0" w:evenVBand="0" w:oddHBand="1" w:evenHBand="0" w:firstRowFirstColumn="0" w:firstRowLastColumn="0" w:lastRowFirstColumn="0" w:lastRowLastColumn="0"/>
+          <w:trHeight w:val="567"/>
+        </w:trPr>
+        <w:tc>
+          <w:tcPr>
+            <w:cnfStyle w:val="001000000000" w:firstRow="0" w:lastRow="0" w:firstColumn="1" w:lastColumn="0" w:oddVBand="0" w:evenVBand="0" w:oddHBand="0" w:evenHBand="0" w:firstRowFirstColumn="0" w:firstRowLastColumn="0" w:lastRowFirstColumn="0" w:lastRowLastColumn="0"/>
+            <w:tcW w:w="2122" w:type="dxa"/>
+            <w:vAlign w:val="center"/>
+          </w:tcPr>
+          <w:p>
+            <w:pPr>
+              <w:jc w:val="center"/>
+              <w:rPr>
+                <w:rFonts w:asciiTheme="minorBidi" w:hAnsiTheme="minorBidi"/>
+                <w:sz w:val="20"/>
+                <w:szCs w:val="20"/>
+              </w:rPr>
+            </w:pPr>
+            <w:r>
+              <w:rPr>
+                <w:rFonts w:asciiTheme="minorBidi" w:hAnsiTheme="minorBidi"/>
+                <w:sz w:val="20"/>
+                <w:szCs w:val="20"/>
+              </w:rPr>
+              <w:t>Personal</w:t>
+            </w:r>
+          </w:p>
+        </w:tc>
+        <w:tc>
+          <w:tcPr>
+            <w:tcW w:w="8437" w:type="dxa"/>
+            <w:vAlign w:val="center"/>
+          </w:tcPr>
+          <w:p>
+            <w:pPr>
+              <w:jc w:val="center"/>
+              <w:cnfStyle w:val="000000100000" w:firstRow="0" w:lastRow="0" w:firstColumn="0" w:lastColumn="0" w:oddVBand="0" w:evenVBand="0" w:oddHBand="1" w:evenHBand="0" w:firstRowFirstColumn="0" w:firstRowLastColumn="0" w:lastRowFirstColumn="0" w:lastRowLastColumn="0"/>
+              <w:rPr>
+                <w:rFonts w:asciiTheme="minorBidi" w:hAnsiTheme="minorBidi"/>
+              </w:rPr>
+            </w:pPr>
+            <w:r>
+              <w:rPr>
+                <w:rFonts w:asciiTheme="minorBidi" w:hAnsiTheme="minorBidi"/>
+                <w:sz w:val="20"/>
+                <w:szCs w:val="20"/>
+              </w:rPr>
+              <w:t>Abandono del proyecto</w:t>
+            </w:r>
+            <w:r>
+              <w:rPr>
+                <w:rFonts w:asciiTheme="minorBidi" w:hAnsiTheme="minorBidi"/>
+                <w:sz w:val="20"/>
+                <w:szCs w:val="20"/>
+              </w:rPr>
+              <w:t xml:space="preserve"> </w:t>
+            </w:r>
+            <w:r>
+              <w:rPr>
+                <w:rFonts w:asciiTheme="minorBidi" w:hAnsiTheme="minorBidi"/>
+                <w:sz w:val="20"/>
+                <w:szCs w:val="20"/>
+              </w:rPr>
+              <w:t>b</w:t>
+            </w:r>
+            <w:r>
+              <w:rPr>
+                <w:rFonts w:asciiTheme="minorBidi" w:hAnsiTheme="minorBidi"/>
+                <w:sz w:val="20"/>
+                <w:szCs w:val="20"/>
+              </w:rPr>
+              <w:t xml:space="preserve">aja moral del personal, malas relaciones entre miembros del equipo, </w:t>
+            </w:r>
+            <w:r>
+              <w:rPr>
+                <w:rFonts w:asciiTheme="minorBidi" w:hAnsiTheme="minorBidi"/>
+                <w:sz w:val="20"/>
+                <w:szCs w:val="20"/>
+              </w:rPr>
+              <w:t>falta de personal.</w:t>
+            </w:r>
+          </w:p>
+        </w:tc>
+      </w:tr>
+      <w:tr>
+        <w:trPr>
+          <w:trHeight w:val="567"/>
+        </w:trPr>
+        <w:tc>
+          <w:tcPr>
+            <w:cnfStyle w:val="001000000000" w:firstRow="0" w:lastRow="0" w:firstColumn="1" w:lastColumn="0" w:oddVBand="0" w:evenVBand="0" w:oddHBand="0" w:evenHBand="0" w:firstRowFirstColumn="0" w:firstRowLastColumn="0" w:lastRowFirstColumn="0" w:lastRowLastColumn="0"/>
+            <w:tcW w:w="2122" w:type="dxa"/>
+            <w:vAlign w:val="center"/>
+          </w:tcPr>
+          <w:p>
+            <w:pPr>
+              <w:jc w:val="center"/>
+              <w:rPr>
+                <w:rFonts w:asciiTheme="minorBidi" w:hAnsiTheme="minorBidi"/>
+                <w:sz w:val="20"/>
+                <w:szCs w:val="20"/>
+              </w:rPr>
+            </w:pPr>
+            <w:r>
+              <w:rPr>
+                <w:rFonts w:asciiTheme="minorBidi" w:hAnsiTheme="minorBidi"/>
+                <w:sz w:val="20"/>
+                <w:szCs w:val="20"/>
+              </w:rPr>
+              <w:t>Organizacional</w:t>
+            </w:r>
+          </w:p>
+        </w:tc>
+        <w:tc>
+          <w:tcPr>
+            <w:tcW w:w="8437" w:type="dxa"/>
+            <w:vAlign w:val="center"/>
+          </w:tcPr>
+          <w:p>
+            <w:pPr>
+              <w:jc w:val="center"/>
+              <w:cnfStyle w:val="000000000000" w:firstRow="0" w:lastRow="0" w:firstColumn="0" w:lastColumn="0" w:oddVBand="0" w:evenVBand="0" w:oddHBand="0" w:evenHBand="0" w:firstRowFirstColumn="0" w:firstRowLastColumn="0" w:lastRowFirstColumn="0" w:lastRowLastColumn="0"/>
+              <w:rPr>
+                <w:rFonts w:asciiTheme="minorBidi" w:hAnsiTheme="minorBidi"/>
+                <w:sz w:val="20"/>
+                <w:szCs w:val="20"/>
+              </w:rPr>
+            </w:pPr>
+            <w:r>
+              <w:rPr>
+                <w:rFonts w:asciiTheme="minorBidi" w:hAnsiTheme="minorBidi"/>
+                <w:sz w:val="20"/>
+                <w:szCs w:val="20"/>
+              </w:rPr>
+              <w:t xml:space="preserve">Chismes, rumores, contienda, falta de iniciativa en la dirección y control del proyecto. </w:t>
+            </w:r>
+          </w:p>
+        </w:tc>
+      </w:tr>
+      <w:tr>
+        <w:trPr>
+          <w:cnfStyle w:val="000000100000" w:firstRow="0" w:lastRow="0" w:firstColumn="0" w:lastColumn="0" w:oddVBand="0" w:evenVBand="0" w:oddHBand="1" w:evenHBand="0" w:firstRowFirstColumn="0" w:firstRowLastColumn="0" w:lastRowFirstColumn="0" w:lastRowLastColumn="0"/>
+          <w:trHeight w:val="830"/>
+        </w:trPr>
+        <w:tc>
+          <w:tcPr>
+            <w:cnfStyle w:val="001000000000" w:firstRow="0" w:lastRow="0" w:firstColumn="1" w:lastColumn="0" w:oddVBand="0" w:evenVBand="0" w:oddHBand="0" w:evenHBand="0" w:firstRowFirstColumn="0" w:firstRowLastColumn="0" w:lastRowFirstColumn="0" w:lastRowLastColumn="0"/>
+            <w:tcW w:w="2122" w:type="dxa"/>
+            <w:vAlign w:val="center"/>
+          </w:tcPr>
+          <w:p>
+            <w:pPr>
+              <w:jc w:val="center"/>
+              <w:rPr>
+                <w:rFonts w:asciiTheme="minorBidi" w:hAnsiTheme="minorBidi"/>
+                <w:sz w:val="20"/>
+                <w:szCs w:val="20"/>
+              </w:rPr>
+            </w:pPr>
+            <w:r>
+              <w:rPr>
+                <w:rFonts w:asciiTheme="minorBidi" w:hAnsiTheme="minorBidi"/>
+                <w:sz w:val="20"/>
+                <w:szCs w:val="20"/>
+              </w:rPr>
+              <w:t>Tecnología</w:t>
+            </w:r>
+          </w:p>
+        </w:tc>
+        <w:tc>
+          <w:tcPr>
+            <w:tcW w:w="8437" w:type="dxa"/>
+            <w:vAlign w:val="center"/>
+          </w:tcPr>
+          <w:p>
+            <w:pPr>
+              <w:jc w:val="center"/>
+              <w:cnfStyle w:val="000000100000" w:firstRow="0" w:lastRow="0" w:firstColumn="0" w:lastColumn="0" w:oddVBand="0" w:evenVBand="0" w:oddHBand="1" w:evenHBand="0" w:firstRowFirstColumn="0" w:firstRowLastColumn="0" w:lastRowFirstColumn="0" w:lastRowLastColumn="0"/>
+              <w:rPr>
+                <w:rFonts w:asciiTheme="minorBidi" w:hAnsiTheme="minorBidi"/>
+                <w:sz w:val="20"/>
+                <w:szCs w:val="20"/>
+              </w:rPr>
+            </w:pPr>
+            <w:r>
+              <w:rPr>
+                <w:rFonts w:asciiTheme="minorBidi" w:hAnsiTheme="minorBidi"/>
+                <w:sz w:val="20"/>
+                <w:szCs w:val="20"/>
+              </w:rPr>
+              <w:t>Entrega retrasada del hardware</w:t>
+            </w:r>
+            <w:r>
+              <w:rPr>
+                <w:rFonts w:asciiTheme="minorBidi" w:hAnsiTheme="minorBidi"/>
+                <w:sz w:val="20"/>
+                <w:szCs w:val="20"/>
+              </w:rPr>
+              <w:t xml:space="preserve">, compra </w:t>
+            </w:r>
+            <w:r>
+              <w:rPr>
+                <w:rFonts w:asciiTheme="minorBidi" w:hAnsiTheme="minorBidi"/>
+                <w:sz w:val="20"/>
+                <w:szCs w:val="20"/>
+              </w:rPr>
+              <w:t xml:space="preserve">postergada </w:t>
+            </w:r>
+            <w:r>
+              <w:rPr>
+                <w:rFonts w:asciiTheme="minorBidi" w:hAnsiTheme="minorBidi"/>
+                <w:sz w:val="20"/>
+                <w:szCs w:val="20"/>
+              </w:rPr>
+              <w:t>de</w:t>
+            </w:r>
+            <w:r>
+              <w:rPr>
+                <w:rFonts w:asciiTheme="minorBidi" w:hAnsiTheme="minorBidi"/>
+                <w:sz w:val="20"/>
+                <w:szCs w:val="20"/>
+              </w:rPr>
+              <w:t xml:space="preserve"> licencias del software</w:t>
+            </w:r>
+            <w:r>
+              <w:rPr>
+                <w:rFonts w:asciiTheme="minorBidi" w:hAnsiTheme="minorBidi"/>
+                <w:sz w:val="20"/>
+                <w:szCs w:val="20"/>
+              </w:rPr>
+              <w:t>. Generación de informes y reportes sobre problemas tecnológicos</w:t>
+            </w:r>
+          </w:p>
+        </w:tc>
+      </w:tr>
+      <w:tr>
+        <w:trPr>
+          <w:trHeight w:val="701"/>
+        </w:trPr>
+        <w:tc>
+          <w:tcPr>
+            <w:cnfStyle w:val="001000000000" w:firstRow="0" w:lastRow="0" w:firstColumn="1" w:lastColumn="0" w:oddVBand="0" w:evenVBand="0" w:oddHBand="0" w:evenHBand="0" w:firstRowFirstColumn="0" w:firstRowLastColumn="0" w:lastRowFirstColumn="0" w:lastRowLastColumn="0"/>
+            <w:tcW w:w="2122" w:type="dxa"/>
+            <w:vAlign w:val="center"/>
+          </w:tcPr>
+          <w:p>
+            <w:pPr>
+              <w:jc w:val="center"/>
+              <w:rPr>
+                <w:rFonts w:asciiTheme="minorBidi" w:hAnsiTheme="minorBidi"/>
+              </w:rPr>
+            </w:pPr>
+            <w:r>
+              <w:rPr>
+                <w:rFonts w:asciiTheme="minorBidi" w:hAnsiTheme="minorBidi"/>
+                <w:sz w:val="20"/>
+                <w:szCs w:val="20"/>
+              </w:rPr>
+              <w:t>Herramientas</w:t>
+            </w:r>
+          </w:p>
+        </w:tc>
+        <w:tc>
+          <w:tcPr>
+            <w:tcW w:w="8437" w:type="dxa"/>
+            <w:vAlign w:val="center"/>
+          </w:tcPr>
+          <w:p>
+            <w:pPr>
+              <w:jc w:val="center"/>
+              <w:cnfStyle w:val="000000000000" w:firstRow="0" w:lastRow="0" w:firstColumn="0" w:lastColumn="0" w:oddVBand="0" w:evenVBand="0" w:oddHBand="0" w:evenHBand="0" w:firstRowFirstColumn="0" w:firstRowLastColumn="0" w:lastRowFirstColumn="0" w:lastRowLastColumn="0"/>
+              <w:rPr>
+                <w:rFonts w:asciiTheme="minorBidi" w:hAnsiTheme="minorBidi"/>
+                <w:sz w:val="20"/>
+                <w:szCs w:val="20"/>
+              </w:rPr>
+            </w:pPr>
+            <w:r>
+              <w:rPr>
+                <w:rFonts w:asciiTheme="minorBidi" w:hAnsiTheme="minorBidi"/>
+                <w:sz w:val="20"/>
+                <w:szCs w:val="20"/>
+              </w:rPr>
+              <w:t>Quejas o inconvenientes del equipo para usar ciertas herramientas para el desarrollo del proyecto.</w:t>
+            </w:r>
+          </w:p>
+        </w:tc>
+      </w:tr>
+      <w:tr>
+        <w:trPr>
+          <w:cnfStyle w:val="000000100000" w:firstRow="0" w:lastRow="0" w:firstColumn="0" w:lastColumn="0" w:oddVBand="0" w:evenVBand="0" w:oddHBand="1" w:evenHBand="0" w:firstRowFirstColumn="0" w:firstRowLastColumn="0" w:lastRowFirstColumn="0" w:lastRowLastColumn="0"/>
+          <w:trHeight w:val="697"/>
+        </w:trPr>
+        <w:tc>
+          <w:tcPr>
+            <w:cnfStyle w:val="001000000000" w:firstRow="0" w:lastRow="0" w:firstColumn="1" w:lastColumn="0" w:oddVBand="0" w:evenVBand="0" w:oddHBand="0" w:evenHBand="0" w:firstRowFirstColumn="0" w:firstRowLastColumn="0" w:lastRowFirstColumn="0" w:lastRowLastColumn="0"/>
+            <w:tcW w:w="2122" w:type="dxa"/>
+            <w:vAlign w:val="center"/>
+          </w:tcPr>
+          <w:p>
+            <w:pPr>
+              <w:jc w:val="center"/>
+              <w:rPr>
+                <w:rFonts w:asciiTheme="minorBidi" w:hAnsiTheme="minorBidi"/>
+                <w:sz w:val="20"/>
+                <w:szCs w:val="20"/>
+              </w:rPr>
+            </w:pPr>
+            <w:r>
+              <w:rPr>
+                <w:rFonts w:asciiTheme="minorBidi" w:hAnsiTheme="minorBidi"/>
+                <w:sz w:val="20"/>
+                <w:szCs w:val="20"/>
+              </w:rPr>
+              <w:t>Requ</w:t>
+            </w:r>
+            <w:r>
+              <w:rPr>
+                <w:rFonts w:asciiTheme="minorBidi" w:hAnsiTheme="minorBidi"/>
+                <w:sz w:val="20"/>
+                <w:szCs w:val="20"/>
+              </w:rPr>
+              <w:t>isitos</w:t>
+            </w:r>
+          </w:p>
+        </w:tc>
+        <w:tc>
+          <w:tcPr>
+            <w:tcW w:w="8437" w:type="dxa"/>
+            <w:vAlign w:val="center"/>
+          </w:tcPr>
+          <w:p>
+            <w:pPr>
+              <w:jc w:val="center"/>
+              <w:cnfStyle w:val="000000100000" w:firstRow="0" w:lastRow="0" w:firstColumn="0" w:lastColumn="0" w:oddVBand="0" w:evenVBand="0" w:oddHBand="1" w:evenHBand="0" w:firstRowFirstColumn="0" w:firstRowLastColumn="0" w:lastRowFirstColumn="0" w:lastRowLastColumn="0"/>
+              <w:rPr>
+                <w:rFonts w:asciiTheme="minorBidi" w:hAnsiTheme="minorBidi"/>
+                <w:sz w:val="20"/>
+                <w:szCs w:val="20"/>
+              </w:rPr>
+            </w:pPr>
+            <w:r>
+              <w:rPr>
+                <w:rFonts w:asciiTheme="minorBidi" w:hAnsiTheme="minorBidi"/>
+                <w:sz w:val="20"/>
+                <w:szCs w:val="20"/>
+              </w:rPr>
+              <w:t>Solicitar el cambio de muchos requerimientos del proyecto.</w:t>
+            </w:r>
+          </w:p>
+        </w:tc>
+      </w:tr>
+      <w:tr>
+        <w:trPr>
+          <w:trHeight w:val="697"/>
+        </w:trPr>
+        <w:tc>
+          <w:tcPr>
+            <w:cnfStyle w:val="001000000000" w:firstRow="0" w:lastRow="0" w:firstColumn="1" w:lastColumn="0" w:oddVBand="0" w:evenVBand="0" w:oddHBand="0" w:evenHBand="0" w:firstRowFirstColumn="0" w:firstRowLastColumn="0" w:lastRowFirstColumn="0" w:lastRowLastColumn="0"/>
+            <w:tcW w:w="2122" w:type="dxa"/>
+            <w:vAlign w:val="center"/>
+          </w:tcPr>
+          <w:p>
+            <w:pPr>
+              <w:jc w:val="center"/>
+              <w:rPr>
+                <w:rFonts w:asciiTheme="minorBidi" w:hAnsiTheme="minorBidi"/>
+                <w:sz w:val="20"/>
+                <w:szCs w:val="20"/>
+              </w:rPr>
+            </w:pPr>
+            <w:r>
+              <w:rPr>
+                <w:rFonts w:asciiTheme="minorBidi" w:hAnsiTheme="minorBidi"/>
+                <w:sz w:val="20"/>
+                <w:szCs w:val="20"/>
+              </w:rPr>
+              <w:t xml:space="preserve">Estimación </w:t>
+            </w:r>
+          </w:p>
+        </w:tc>
+        <w:tc>
+          <w:tcPr>
+            <w:tcW w:w="8437" w:type="dxa"/>
+            <w:vAlign w:val="center"/>
+          </w:tcPr>
+          <w:p>
+            <w:pPr>
+              <w:jc w:val="center"/>
+              <w:cnfStyle w:val="000000000000" w:firstRow="0" w:lastRow="0" w:firstColumn="0" w:lastColumn="0" w:oddVBand="0" w:evenVBand="0" w:oddHBand="0" w:evenHBand="0" w:firstRowFirstColumn="0" w:firstRowLastColumn="0" w:lastRowFirstColumn="0" w:lastRowLastColumn="0"/>
+              <w:rPr>
+                <w:rFonts w:asciiTheme="minorBidi" w:hAnsiTheme="minorBidi"/>
+                <w:sz w:val="20"/>
+                <w:szCs w:val="20"/>
+              </w:rPr>
+            </w:pPr>
+            <w:r>
+              <w:rPr>
+                <w:rFonts w:asciiTheme="minorBidi" w:hAnsiTheme="minorBidi"/>
+                <w:sz w:val="20"/>
+                <w:szCs w:val="20"/>
+              </w:rPr>
+              <w:t>Fallar al momento de cumplir con los tiempos establecidos en el análisis.</w:t>
+            </w:r>
+          </w:p>
+        </w:tc>
+      </w:tr>
+    </w:tbl>
+    <w:p>
+      <w:pPr>
+        <w:pStyle w:val="Prrafodelista"/>
+        <w:numPr>
+          <w:ilvl w:val="0"/>
+          <w:numId w:val="1"/>
+        </w:numPr>
+        <w:rPr>
+          <w:color w:val="000000" w:themeColor="text1"/>
+          <w:sz w:val="36"/>
+          <w:szCs w:val="36"/>
+          <w14:shadow w14:blurRad="38100" w14:dist="19050" w14:dir="2700000" w14:sx="100000" w14:sy="100000" w14:kx="0" w14:ky="0" w14:algn="tl">
+            <w14:schemeClr w14:val="dk1">
+              <w14:alpha w14:val="60000"/>
+            </w14:schemeClr>
+          </w14:shadow>
+          <w14:textOutline w14:w="0" w14:cap="flat" w14:cmpd="sng" w14:algn="ctr">
+            <w14:noFill/>
+            <w14:prstDash w14:val="solid"/>
+            <w14:round/>
+          </w14:textOutline>
+        </w:rPr>
+      </w:pPr>
+      <w:r>
+        <w:rPr>
+          <w:color w:val="000000" w:themeColor="text1"/>
+          <w:sz w:val="36"/>
+          <w:szCs w:val="36"/>
+          <w14:shadow w14:blurRad="38100" w14:dist="19050" w14:dir="2700000" w14:sx="100000" w14:sy="100000" w14:kx="0" w14:ky="0" w14:algn="tl">
+            <w14:schemeClr w14:val="dk1">
+              <w14:alpha w14:val="60000"/>
+            </w14:schemeClr>
+          </w14:shadow>
+          <w14:textOutline w14:w="0" w14:cap="flat" w14:cmpd="sng" w14:algn="ctr">
+            <w14:noFill/>
+            <w14:prstDash w14:val="solid"/>
+            <w14:round/>
+          </w14:textOutline>
+        </w:rPr>
+        <w:t xml:space="preserve">Riesgos </w:t>
+      </w:r>
+      <w:r>
+        <w:rPr>
+          <w:color w:val="000000" w:themeColor="text1"/>
+          <w:sz w:val="36"/>
+          <w:szCs w:val="36"/>
+          <w14:shadow w14:blurRad="38100" w14:dist="19050" w14:dir="2700000" w14:sx="100000" w14:sy="100000" w14:kx="0" w14:ky="0" w14:algn="tl">
+            <w14:schemeClr w14:val="dk1">
+              <w14:alpha w14:val="60000"/>
+            </w14:schemeClr>
+          </w14:shadow>
+          <w14:textOutline w14:w="0" w14:cap="flat" w14:cmpd="sng" w14:algn="ctr">
+            <w14:noFill/>
+            <w14:prstDash w14:val="solid"/>
+            <w14:round/>
+          </w14:textOutline>
+        </w:rPr>
+        <w:t>potenciales</w:t>
+      </w:r>
+    </w:p>
+    <w:p>
+      <w:pPr>
+        <w:rPr>
+          <w:sz w:val="36"/>
+          <w:szCs w:val="36"/>
+        </w:rPr>
+      </w:pPr>
+      <w:r>
+        <w:rPr>
+          <w:sz w:val="36"/>
+          <w:szCs w:val="36"/>
+        </w:rPr>
+        <w:br w:type="page"/>
+      </w:r>
+    </w:p>
+    <w:p>
+      <w:pPr>
+        <w:pStyle w:val="Prrafodelista"/>
+        <w:numPr>
+          <w:ilvl w:val="0"/>
+          <w:numId w:val="1"/>
+        </w:numPr>
+        <w:rPr>
+          <w:sz w:val="56"/>
+          <w:szCs w:val="56"/>
+        </w:rPr>
+      </w:pPr>
+      <w:r>
+        <w:rPr>
+          <w:sz w:val="36"/>
+          <w:szCs w:val="36"/>
+        </w:rPr>
+        <w:lastRenderedPageBreak/>
+        <w:t>Probabilidad y efecto de los riesgos</w:t>
+      </w:r>
+    </w:p>
+    <w:tbl>
+      <w:tblPr>
+        <w:tblStyle w:val="Tabladecuadrcula4-nfasis4"/>
+        <w:tblW w:w="0" w:type="auto"/>
+        <w:tblLook w:val="04A0" w:firstRow="1" w:lastRow="0" w:firstColumn="1" w:lastColumn="0" w:noHBand="0" w:noVBand="1"/>
+      </w:tblPr>
+      <w:tblGrid>
+        <w:gridCol w:w="5938"/>
+        <w:gridCol w:w="1428"/>
+        <w:gridCol w:w="1462"/>
+      </w:tblGrid>
+      <w:tr>
+        <w:trPr>
+          <w:cnfStyle w:val="100000000000" w:firstRow="1" w:lastRow="0" w:firstColumn="0" w:lastColumn="0" w:oddVBand="0" w:evenVBand="0" w:oddHBand="0" w:evenHBand="0" w:firstRowFirstColumn="0" w:firstRowLastColumn="0" w:lastRowFirstColumn="0" w:lastRowLastColumn="0"/>
+        </w:trPr>
+        <w:tc>
+          <w:tcPr>
+            <w:cnfStyle w:val="001000000000" w:firstRow="0" w:lastRow="0" w:firstColumn="1" w:lastColumn="0" w:oddVBand="0" w:evenVBand="0" w:oddHBand="0" w:evenHBand="0" w:firstRowFirstColumn="0" w:firstRowLastColumn="0" w:lastRowFirstColumn="0" w:lastRowLastColumn="0"/>
+            <w:tcW w:w="5938" w:type="dxa"/>
+            <w:vAlign w:val="center"/>
+          </w:tcPr>
+          <w:p>
+            <w:pPr>
+              <w:pStyle w:val="Prrafodelista"/>
+              <w:ind w:left="0"/>
+              <w:jc w:val="center"/>
+              <w:rPr>
+                <w:rFonts w:asciiTheme="minorBidi" w:hAnsiTheme="minorBidi"/>
+                <w:sz w:val="20"/>
+                <w:szCs w:val="20"/>
+              </w:rPr>
+            </w:pPr>
+            <w:r>
+              <w:rPr>
+                <w:rFonts w:asciiTheme="minorBidi" w:hAnsiTheme="minorBidi"/>
+                <w:sz w:val="20"/>
+                <w:szCs w:val="20"/>
+              </w:rPr>
+              <w:t>Riesgo</w:t>
+            </w:r>
+          </w:p>
+        </w:tc>
+        <w:tc>
+          <w:tcPr>
+            <w:tcW w:w="1428" w:type="dxa"/>
+            <w:vAlign w:val="center"/>
+          </w:tcPr>
+          <w:p>
+            <w:pPr>
+              <w:pStyle w:val="Prrafodelista"/>
+              <w:ind w:left="0"/>
+              <w:jc w:val="center"/>
+              <w:cnfStyle w:val="100000000000" w:firstRow="1" w:lastRow="0" w:firstColumn="0" w:lastColumn="0" w:oddVBand="0" w:evenVBand="0" w:oddHBand="0" w:evenHBand="0" w:firstRowFirstColumn="0" w:firstRowLastColumn="0" w:lastRowFirstColumn="0" w:lastRowLastColumn="0"/>
+              <w:rPr>
+                <w:rFonts w:asciiTheme="minorBidi" w:hAnsiTheme="minorBidi"/>
+                <w:sz w:val="20"/>
+                <w:szCs w:val="20"/>
+              </w:rPr>
+            </w:pPr>
+            <w:r>
+              <w:rPr>
+                <w:rFonts w:asciiTheme="minorBidi" w:hAnsiTheme="minorBidi"/>
+                <w:sz w:val="20"/>
+                <w:szCs w:val="20"/>
+              </w:rPr>
+              <w:t>Probabilidad</w:t>
+            </w:r>
+          </w:p>
+        </w:tc>
+        <w:tc>
+          <w:tcPr>
+            <w:tcW w:w="1462" w:type="dxa"/>
+            <w:vAlign w:val="center"/>
+          </w:tcPr>
+          <w:p>
+            <w:pPr>
+              <w:pStyle w:val="Prrafodelista"/>
+              <w:ind w:left="0"/>
+              <w:jc w:val="center"/>
+              <w:cnfStyle w:val="100000000000" w:firstRow="1" w:lastRow="0" w:firstColumn="0" w:lastColumn="0" w:oddVBand="0" w:evenVBand="0" w:oddHBand="0" w:evenHBand="0" w:firstRowFirstColumn="0" w:firstRowLastColumn="0" w:lastRowFirstColumn="0" w:lastRowLastColumn="0"/>
+              <w:rPr>
+                <w:rFonts w:asciiTheme="minorBidi" w:hAnsiTheme="minorBidi"/>
+                <w:sz w:val="20"/>
+                <w:szCs w:val="20"/>
+              </w:rPr>
+            </w:pPr>
+            <w:r>
+              <w:rPr>
+                <w:rFonts w:asciiTheme="minorBidi" w:hAnsiTheme="minorBidi"/>
+                <w:sz w:val="20"/>
+                <w:szCs w:val="20"/>
+              </w:rPr>
+              <w:t>Efectos</w:t>
+            </w:r>
+          </w:p>
+        </w:tc>
+      </w:tr>
+      <w:tr>
+        <w:trPr>
+          <w:cnfStyle w:val="000000100000" w:firstRow="0" w:lastRow="0" w:firstColumn="0" w:lastColumn="0" w:oddVBand="0" w:evenVBand="0" w:oddHBand="1" w:evenHBand="0" w:firstRowFirstColumn="0" w:firstRowLastColumn="0" w:lastRowFirstColumn="0" w:lastRowLastColumn="0"/>
+          <w:trHeight w:val="750"/>
+        </w:trPr>
+        <w:tc>
+          <w:tcPr>
+            <w:cnfStyle w:val="001000000000" w:firstRow="0" w:lastRow="0" w:firstColumn="1" w:lastColumn="0" w:oddVBand="0" w:evenVBand="0" w:oddHBand="0" w:evenHBand="0" w:firstRowFirstColumn="0" w:firstRowLastColumn="0" w:lastRowFirstColumn="0" w:lastRowLastColumn="0"/>
+            <w:tcW w:w="5938" w:type="dxa"/>
+            <w:vAlign w:val="center"/>
+          </w:tcPr>
+          <w:p>
+            <w:pPr>
+              <w:pStyle w:val="Prrafodelista"/>
+              <w:ind w:left="0"/>
+              <w:jc w:val="center"/>
+              <w:rPr>
+                <w:rFonts w:asciiTheme="minorBidi" w:hAnsiTheme="minorBidi"/>
+                <w:sz w:val="20"/>
+                <w:szCs w:val="20"/>
+              </w:rPr>
+            </w:pPr>
+            <w:r>
+              <w:rPr>
+                <w:rFonts w:asciiTheme="minorBidi" w:hAnsiTheme="minorBidi"/>
+                <w:sz w:val="20"/>
+                <w:szCs w:val="20"/>
+              </w:rPr>
+              <w:t>El tiempo establecido para desarrollar el proyecto no es el requerido</w:t>
+            </w:r>
+          </w:p>
+        </w:tc>
+        <w:tc>
+          <w:tcPr>
+            <w:tcW w:w="1428" w:type="dxa"/>
+            <w:vAlign w:val="center"/>
+          </w:tcPr>
+          <w:p>
+            <w:pPr>
+              <w:pStyle w:val="Prrafodelista"/>
+              <w:ind w:left="0"/>
+              <w:jc w:val="center"/>
+              <w:cnfStyle w:val="000000100000" w:firstRow="0" w:lastRow="0" w:firstColumn="0" w:lastColumn="0" w:oddVBand="0" w:evenVBand="0" w:oddHBand="1" w:evenHBand="0" w:firstRowFirstColumn="0" w:firstRowLastColumn="0" w:lastRowFirstColumn="0" w:lastRowLastColumn="0"/>
+              <w:rPr>
+                <w:rFonts w:asciiTheme="minorBidi" w:hAnsiTheme="minorBidi"/>
+                <w:sz w:val="20"/>
+                <w:szCs w:val="20"/>
+              </w:rPr>
+            </w:pPr>
+            <w:r>
+              <w:rPr>
+                <w:rFonts w:asciiTheme="minorBidi" w:hAnsiTheme="minorBidi"/>
+                <w:sz w:val="20"/>
+                <w:szCs w:val="20"/>
+              </w:rPr>
+              <w:t>Alta</w:t>
+            </w:r>
+          </w:p>
+        </w:tc>
+        <w:tc>
+          <w:tcPr>
+            <w:tcW w:w="1462" w:type="dxa"/>
+            <w:vAlign w:val="center"/>
+          </w:tcPr>
+          <w:p>
+            <w:pPr>
+              <w:pStyle w:val="Prrafodelista"/>
+              <w:ind w:left="0"/>
+              <w:jc w:val="center"/>
+              <w:cnfStyle w:val="000000100000" w:firstRow="0" w:lastRow="0" w:firstColumn="0" w:lastColumn="0" w:oddVBand="0" w:evenVBand="0" w:oddHBand="1" w:evenHBand="0" w:firstRowFirstColumn="0" w:firstRowLastColumn="0" w:lastRowFirstColumn="0" w:lastRowLastColumn="0"/>
+              <w:rPr>
+                <w:rFonts w:asciiTheme="minorBidi" w:hAnsiTheme="minorBidi"/>
+                <w:sz w:val="20"/>
+                <w:szCs w:val="20"/>
+              </w:rPr>
+            </w:pPr>
+            <w:r>
+              <w:rPr>
+                <w:rFonts w:asciiTheme="minorBidi" w:hAnsiTheme="minorBidi"/>
+                <w:sz w:val="20"/>
+                <w:szCs w:val="20"/>
+              </w:rPr>
+              <w:t>S</w:t>
+            </w:r>
+            <w:r>
+              <w:rPr>
+                <w:rFonts w:asciiTheme="minorBidi" w:hAnsiTheme="minorBidi"/>
+                <w:sz w:val="20"/>
+                <w:szCs w:val="20"/>
+              </w:rPr>
+              <w:t>erio</w:t>
+            </w:r>
+            <w:r>
+              <w:rPr>
+                <w:rFonts w:asciiTheme="minorBidi" w:hAnsiTheme="minorBidi"/>
+                <w:sz w:val="20"/>
+                <w:szCs w:val="20"/>
+              </w:rPr>
+              <w:t xml:space="preserve"> </w:t>
+            </w:r>
+          </w:p>
+        </w:tc>
+      </w:tr>
+      <w:tr>
+        <w:trPr>
+          <w:trHeight w:val="562"/>
+        </w:trPr>
+        <w:tc>
+          <w:tcPr>
+            <w:cnfStyle w:val="001000000000" w:firstRow="0" w:lastRow="0" w:firstColumn="1" w:lastColumn="0" w:oddVBand="0" w:evenVBand="0" w:oddHBand="0" w:evenHBand="0" w:firstRowFirstColumn="0" w:firstRowLastColumn="0" w:lastRowFirstColumn="0" w:lastRowLastColumn="0"/>
+            <w:tcW w:w="5938" w:type="dxa"/>
+            <w:vAlign w:val="center"/>
+          </w:tcPr>
+          <w:p>
+            <w:pPr>
+              <w:pStyle w:val="Prrafodelista"/>
+              <w:ind w:left="0"/>
+              <w:jc w:val="center"/>
+              <w:rPr>
+                <w:rFonts w:asciiTheme="minorBidi" w:hAnsiTheme="minorBidi"/>
+                <w:sz w:val="20"/>
+                <w:szCs w:val="20"/>
+              </w:rPr>
+            </w:pPr>
+            <w:r>
+              <w:rPr>
+                <w:rFonts w:asciiTheme="minorBidi" w:hAnsiTheme="minorBidi"/>
+                <w:sz w:val="20"/>
+                <w:szCs w:val="20"/>
+              </w:rPr>
+              <w:t>Falta de personal que cumpla con el perfil establecido</w:t>
+            </w:r>
+          </w:p>
+        </w:tc>
+        <w:tc>
+          <w:tcPr>
+            <w:tcW w:w="1428" w:type="dxa"/>
+            <w:vAlign w:val="center"/>
+          </w:tcPr>
+          <w:p>
+            <w:pPr>
+              <w:pStyle w:val="Prrafodelista"/>
+              <w:ind w:left="0"/>
+              <w:jc w:val="center"/>
+              <w:cnfStyle w:val="000000000000" w:firstRow="0" w:lastRow="0" w:firstColumn="0" w:lastColumn="0" w:oddVBand="0" w:evenVBand="0" w:oddHBand="0" w:evenHBand="0" w:firstRowFirstColumn="0" w:firstRowLastColumn="0" w:lastRowFirstColumn="0" w:lastRowLastColumn="0"/>
+              <w:rPr>
+                <w:rFonts w:asciiTheme="minorBidi" w:hAnsiTheme="minorBidi"/>
+                <w:sz w:val="20"/>
+                <w:szCs w:val="20"/>
+              </w:rPr>
+            </w:pPr>
+            <w:r>
+              <w:rPr>
+                <w:rFonts w:asciiTheme="minorBidi" w:hAnsiTheme="minorBidi"/>
+                <w:sz w:val="20"/>
+                <w:szCs w:val="20"/>
+              </w:rPr>
+              <w:t>Alta</w:t>
+            </w:r>
+          </w:p>
+        </w:tc>
+        <w:tc>
+          <w:tcPr>
+            <w:tcW w:w="1462" w:type="dxa"/>
+            <w:vAlign w:val="center"/>
+          </w:tcPr>
+          <w:p>
+            <w:pPr>
+              <w:pStyle w:val="Prrafodelista"/>
+              <w:ind w:left="0"/>
+              <w:jc w:val="center"/>
+              <w:cnfStyle w:val="000000000000" w:firstRow="0" w:lastRow="0" w:firstColumn="0" w:lastColumn="0" w:oddVBand="0" w:evenVBand="0" w:oddHBand="0" w:evenHBand="0" w:firstRowFirstColumn="0" w:firstRowLastColumn="0" w:lastRowFirstColumn="0" w:lastRowLastColumn="0"/>
+              <w:rPr>
+                <w:rFonts w:asciiTheme="minorBidi" w:hAnsiTheme="minorBidi"/>
+                <w:sz w:val="20"/>
+                <w:szCs w:val="20"/>
+              </w:rPr>
+            </w:pPr>
+            <w:r>
+              <w:rPr>
+                <w:rFonts w:asciiTheme="minorBidi" w:hAnsiTheme="minorBidi"/>
+                <w:sz w:val="20"/>
+                <w:szCs w:val="20"/>
+              </w:rPr>
+              <w:t>C</w:t>
+            </w:r>
+            <w:r>
+              <w:rPr>
+                <w:rFonts w:asciiTheme="minorBidi" w:hAnsiTheme="minorBidi"/>
+                <w:sz w:val="20"/>
+                <w:szCs w:val="20"/>
+              </w:rPr>
+              <w:t>atastrófico</w:t>
+            </w:r>
+            <w:r>
+              <w:rPr>
+                <w:rFonts w:asciiTheme="minorBidi" w:hAnsiTheme="minorBidi"/>
+                <w:sz w:val="20"/>
+                <w:szCs w:val="20"/>
+              </w:rPr>
+              <w:t xml:space="preserve"> </w:t>
+            </w:r>
+          </w:p>
+        </w:tc>
+      </w:tr>
+      <w:tr>
+        <w:trPr>
+          <w:cnfStyle w:val="000000100000" w:firstRow="0" w:lastRow="0" w:firstColumn="0" w:lastColumn="0" w:oddVBand="0" w:evenVBand="0" w:oddHBand="1" w:evenHBand="0" w:firstRowFirstColumn="0" w:firstRowLastColumn="0" w:lastRowFirstColumn="0" w:lastRowLastColumn="0"/>
+          <w:trHeight w:val="839"/>
+        </w:trPr>
+        <w:tc>
+          <w:tcPr>
+            <w:cnfStyle w:val="001000000000" w:firstRow="0" w:lastRow="0" w:firstColumn="1" w:lastColumn="0" w:oddVBand="0" w:evenVBand="0" w:oddHBand="0" w:evenHBand="0" w:firstRowFirstColumn="0" w:firstRowLastColumn="0" w:lastRowFirstColumn="0" w:lastRowLastColumn="0"/>
+            <w:tcW w:w="5938" w:type="dxa"/>
+            <w:vAlign w:val="center"/>
+          </w:tcPr>
+          <w:p>
+            <w:pPr>
+              <w:pStyle w:val="Prrafodelista"/>
+              <w:ind w:left="0"/>
+              <w:jc w:val="center"/>
+              <w:rPr>
+                <w:rFonts w:asciiTheme="minorBidi" w:hAnsiTheme="minorBidi"/>
+                <w:sz w:val="20"/>
+                <w:szCs w:val="20"/>
+              </w:rPr>
+            </w:pPr>
+            <w:r>
+              <w:rPr>
+                <w:rFonts w:asciiTheme="minorBidi" w:hAnsiTheme="minorBidi"/>
+                <w:sz w:val="20"/>
+                <w:szCs w:val="20"/>
+              </w:rPr>
+              <w:t xml:space="preserve">Cambios en los requerimientos fundamentales al momento de la codificación </w:t>
+            </w:r>
+          </w:p>
+        </w:tc>
+        <w:tc>
+          <w:tcPr>
+            <w:tcW w:w="1428" w:type="dxa"/>
+            <w:vAlign w:val="center"/>
+          </w:tcPr>
+          <w:p>
+            <w:pPr>
+              <w:pStyle w:val="Prrafodelista"/>
+              <w:ind w:left="0"/>
+              <w:jc w:val="center"/>
+              <w:cnfStyle w:val="000000100000" w:firstRow="0" w:lastRow="0" w:firstColumn="0" w:lastColumn="0" w:oddVBand="0" w:evenVBand="0" w:oddHBand="1" w:evenHBand="0" w:firstRowFirstColumn="0" w:firstRowLastColumn="0" w:lastRowFirstColumn="0" w:lastRowLastColumn="0"/>
+              <w:rPr>
+                <w:rFonts w:asciiTheme="minorBidi" w:hAnsiTheme="minorBidi"/>
+                <w:sz w:val="20"/>
+                <w:szCs w:val="20"/>
+              </w:rPr>
+            </w:pPr>
+            <w:r>
+              <w:rPr>
+                <w:rFonts w:asciiTheme="minorBidi" w:hAnsiTheme="minorBidi"/>
+                <w:sz w:val="20"/>
+                <w:szCs w:val="20"/>
+              </w:rPr>
+              <w:t xml:space="preserve">Moderada </w:t>
+            </w:r>
+          </w:p>
+        </w:tc>
+        <w:tc>
+          <w:tcPr>
+            <w:tcW w:w="1462" w:type="dxa"/>
+            <w:vAlign w:val="center"/>
+          </w:tcPr>
+          <w:p>
+            <w:pPr>
+              <w:pStyle w:val="Prrafodelista"/>
+              <w:ind w:left="0"/>
+              <w:jc w:val="center"/>
+              <w:cnfStyle w:val="000000100000" w:firstRow="0" w:lastRow="0" w:firstColumn="0" w:lastColumn="0" w:oddVBand="0" w:evenVBand="0" w:oddHBand="1" w:evenHBand="0" w:firstRowFirstColumn="0" w:firstRowLastColumn="0" w:lastRowFirstColumn="0" w:lastRowLastColumn="0"/>
+              <w:rPr>
+                <w:rFonts w:asciiTheme="minorBidi" w:hAnsiTheme="minorBidi"/>
+                <w:sz w:val="20"/>
+                <w:szCs w:val="20"/>
+              </w:rPr>
+            </w:pPr>
+            <w:r>
+              <w:rPr>
+                <w:rFonts w:asciiTheme="minorBidi" w:hAnsiTheme="minorBidi"/>
+                <w:sz w:val="20"/>
+                <w:szCs w:val="20"/>
+              </w:rPr>
+              <w:t>S</w:t>
+            </w:r>
+            <w:r>
+              <w:rPr>
+                <w:rFonts w:asciiTheme="minorBidi" w:hAnsiTheme="minorBidi"/>
+                <w:sz w:val="20"/>
+                <w:szCs w:val="20"/>
+              </w:rPr>
+              <w:t>erio</w:t>
+            </w:r>
+            <w:r>
+              <w:rPr>
+                <w:rFonts w:asciiTheme="minorBidi" w:hAnsiTheme="minorBidi"/>
+                <w:sz w:val="20"/>
+                <w:szCs w:val="20"/>
+              </w:rPr>
+              <w:t xml:space="preserve"> </w:t>
+            </w:r>
+          </w:p>
+        </w:tc>
+      </w:tr>
+      <w:tr>
+        <w:trPr>
+          <w:trHeight w:val="567"/>
+        </w:trPr>
+        <w:tc>
+          <w:tcPr>
+            <w:cnfStyle w:val="001000000000" w:firstRow="0" w:lastRow="0" w:firstColumn="1" w:lastColumn="0" w:oddVBand="0" w:evenVBand="0" w:oddHBand="0" w:evenHBand="0" w:firstRowFirstColumn="0" w:firstRowLastColumn="0" w:lastRowFirstColumn="0" w:lastRowLastColumn="0"/>
+            <w:tcW w:w="5938" w:type="dxa"/>
+            <w:vAlign w:val="center"/>
+          </w:tcPr>
+          <w:p>
+            <w:pPr>
+              <w:pStyle w:val="Prrafodelista"/>
+              <w:ind w:left="0"/>
+              <w:jc w:val="center"/>
+              <w:rPr>
+                <w:rFonts w:asciiTheme="minorBidi" w:hAnsiTheme="minorBidi"/>
+                <w:sz w:val="20"/>
+                <w:szCs w:val="20"/>
+              </w:rPr>
+            </w:pPr>
+            <w:r>
+              <w:rPr>
+                <w:rFonts w:asciiTheme="minorBidi" w:hAnsiTheme="minorBidi"/>
+                <w:sz w:val="20"/>
+                <w:szCs w:val="20"/>
+              </w:rPr>
+              <w:t xml:space="preserve">El cliente </w:t>
+            </w:r>
+            <w:r>
+              <w:rPr>
+                <w:rFonts w:asciiTheme="minorBidi" w:hAnsiTheme="minorBidi"/>
+                <w:sz w:val="20"/>
+                <w:szCs w:val="20"/>
+              </w:rPr>
+              <w:t xml:space="preserve">no comprende la complejidad de lo que pide </w:t>
+            </w:r>
+          </w:p>
+        </w:tc>
+        <w:tc>
+          <w:tcPr>
+            <w:tcW w:w="1428" w:type="dxa"/>
+            <w:vAlign w:val="center"/>
+          </w:tcPr>
+          <w:p>
+            <w:pPr>
+              <w:pStyle w:val="Prrafodelista"/>
+              <w:ind w:left="0"/>
+              <w:jc w:val="center"/>
+              <w:cnfStyle w:val="000000000000" w:firstRow="0" w:lastRow="0" w:firstColumn="0" w:lastColumn="0" w:oddVBand="0" w:evenVBand="0" w:oddHBand="0" w:evenHBand="0" w:firstRowFirstColumn="0" w:firstRowLastColumn="0" w:lastRowFirstColumn="0" w:lastRowLastColumn="0"/>
+              <w:rPr>
+                <w:rFonts w:asciiTheme="minorBidi" w:hAnsiTheme="minorBidi"/>
+                <w:sz w:val="20"/>
+                <w:szCs w:val="20"/>
+              </w:rPr>
+            </w:pPr>
+            <w:r>
+              <w:rPr>
+                <w:rFonts w:asciiTheme="minorBidi" w:hAnsiTheme="minorBidi"/>
+                <w:sz w:val="20"/>
+                <w:szCs w:val="20"/>
+              </w:rPr>
+              <w:t>Moderada</w:t>
+            </w:r>
+          </w:p>
+        </w:tc>
+        <w:tc>
+          <w:tcPr>
+            <w:tcW w:w="1462" w:type="dxa"/>
+            <w:vAlign w:val="center"/>
+          </w:tcPr>
+          <w:p>
+            <w:pPr>
+              <w:pStyle w:val="Prrafodelista"/>
+              <w:ind w:left="0"/>
+              <w:jc w:val="center"/>
+              <w:cnfStyle w:val="000000000000" w:firstRow="0" w:lastRow="0" w:firstColumn="0" w:lastColumn="0" w:oddVBand="0" w:evenVBand="0" w:oddHBand="0" w:evenHBand="0" w:firstRowFirstColumn="0" w:firstRowLastColumn="0" w:lastRowFirstColumn="0" w:lastRowLastColumn="0"/>
+              <w:rPr>
+                <w:rFonts w:asciiTheme="minorBidi" w:hAnsiTheme="minorBidi"/>
+                <w:sz w:val="20"/>
+                <w:szCs w:val="20"/>
+              </w:rPr>
+            </w:pPr>
+            <w:r>
+              <w:rPr>
+                <w:rFonts w:asciiTheme="minorBidi" w:hAnsiTheme="minorBidi"/>
+                <w:sz w:val="20"/>
+                <w:szCs w:val="20"/>
+              </w:rPr>
+              <w:t xml:space="preserve">Tolerable </w:t>
+            </w:r>
+          </w:p>
+        </w:tc>
+      </w:tr>
+      <w:tr>
+        <w:trPr>
+          <w:cnfStyle w:val="000000100000" w:firstRow="0" w:lastRow="0" w:firstColumn="0" w:lastColumn="0" w:oddVBand="0" w:evenVBand="0" w:oddHBand="1" w:evenHBand="0" w:firstRowFirstColumn="0" w:firstRowLastColumn="0" w:lastRowFirstColumn="0" w:lastRowLastColumn="0"/>
+          <w:trHeight w:val="548"/>
+        </w:trPr>
+        <w:tc>
+          <w:tcPr>
+            <w:cnfStyle w:val="001000000000" w:firstRow="0" w:lastRow="0" w:firstColumn="1" w:lastColumn="0" w:oddVBand="0" w:evenVBand="0" w:oddHBand="0" w:evenHBand="0" w:firstRowFirstColumn="0" w:firstRowLastColumn="0" w:lastRowFirstColumn="0" w:lastRowLastColumn="0"/>
+            <w:tcW w:w="5938" w:type="dxa"/>
+            <w:vAlign w:val="center"/>
+          </w:tcPr>
+          <w:p>
+            <w:pPr>
+              <w:pStyle w:val="Prrafodelista"/>
+              <w:ind w:left="0"/>
+              <w:jc w:val="center"/>
+              <w:rPr>
+                <w:rFonts w:asciiTheme="minorBidi" w:hAnsiTheme="minorBidi"/>
+                <w:sz w:val="20"/>
+                <w:szCs w:val="20"/>
+              </w:rPr>
+            </w:pPr>
+            <w:r>
+              <w:rPr>
+                <w:rFonts w:asciiTheme="minorBidi" w:hAnsiTheme="minorBidi"/>
+                <w:sz w:val="20"/>
+                <w:szCs w:val="20"/>
+              </w:rPr>
+              <w:t xml:space="preserve">Falta de compromiso del personal con el proyecto </w:t>
+            </w:r>
+          </w:p>
+        </w:tc>
+        <w:tc>
+          <w:tcPr>
+            <w:tcW w:w="1428" w:type="dxa"/>
+            <w:vAlign w:val="center"/>
+          </w:tcPr>
+          <w:p>
+            <w:pPr>
+              <w:pStyle w:val="Prrafodelista"/>
+              <w:ind w:left="0"/>
+              <w:jc w:val="center"/>
+              <w:cnfStyle w:val="000000100000" w:firstRow="0" w:lastRow="0" w:firstColumn="0" w:lastColumn="0" w:oddVBand="0" w:evenVBand="0" w:oddHBand="1" w:evenHBand="0" w:firstRowFirstColumn="0" w:firstRowLastColumn="0" w:lastRowFirstColumn="0" w:lastRowLastColumn="0"/>
+              <w:rPr>
+                <w:rFonts w:asciiTheme="minorBidi" w:hAnsiTheme="minorBidi"/>
+                <w:sz w:val="20"/>
+                <w:szCs w:val="20"/>
+              </w:rPr>
+            </w:pPr>
+            <w:r>
+              <w:rPr>
+                <w:rFonts w:asciiTheme="minorBidi" w:hAnsiTheme="minorBidi"/>
+                <w:sz w:val="20"/>
+                <w:szCs w:val="20"/>
+              </w:rPr>
+              <w:t xml:space="preserve">Moderada </w:t>
+            </w:r>
+          </w:p>
+        </w:tc>
+        <w:tc>
+          <w:tcPr>
+            <w:tcW w:w="1462" w:type="dxa"/>
+            <w:vAlign w:val="center"/>
+          </w:tcPr>
+          <w:p>
+            <w:pPr>
+              <w:pStyle w:val="Prrafodelista"/>
+              <w:ind w:left="0"/>
+              <w:jc w:val="center"/>
+              <w:cnfStyle w:val="000000100000" w:firstRow="0" w:lastRow="0" w:firstColumn="0" w:lastColumn="0" w:oddVBand="0" w:evenVBand="0" w:oddHBand="1" w:evenHBand="0" w:firstRowFirstColumn="0" w:firstRowLastColumn="0" w:lastRowFirstColumn="0" w:lastRowLastColumn="0"/>
+              <w:rPr>
+                <w:rFonts w:asciiTheme="minorBidi" w:hAnsiTheme="minorBidi"/>
+                <w:sz w:val="20"/>
+                <w:szCs w:val="20"/>
+              </w:rPr>
+            </w:pPr>
+            <w:r>
+              <w:rPr>
+                <w:rFonts w:asciiTheme="minorBidi" w:hAnsiTheme="minorBidi"/>
+                <w:sz w:val="20"/>
+                <w:szCs w:val="20"/>
+              </w:rPr>
+              <w:t>Serio</w:t>
+            </w:r>
+          </w:p>
+        </w:tc>
+      </w:tr>
+      <w:tr>
+        <w:trPr>
+          <w:trHeight w:val="556"/>
+        </w:trPr>
+        <w:tc>
+          <w:tcPr>
+            <w:cnfStyle w:val="001000000000" w:firstRow="0" w:lastRow="0" w:firstColumn="1" w:lastColumn="0" w:oddVBand="0" w:evenVBand="0" w:oddHBand="0" w:evenHBand="0" w:firstRowFirstColumn="0" w:firstRowLastColumn="0" w:lastRowFirstColumn="0" w:lastRowLastColumn="0"/>
+            <w:tcW w:w="5938" w:type="dxa"/>
+            <w:vAlign w:val="center"/>
+          </w:tcPr>
+          <w:p>
+            <w:pPr>
+              <w:pStyle w:val="Prrafodelista"/>
+              <w:ind w:left="0"/>
+              <w:jc w:val="center"/>
+              <w:rPr>
+                <w:rFonts w:asciiTheme="minorBidi" w:hAnsiTheme="minorBidi"/>
+                <w:sz w:val="20"/>
+                <w:szCs w:val="20"/>
+              </w:rPr>
+            </w:pPr>
+            <w:r>
+              <w:rPr>
+                <w:rFonts w:asciiTheme="minorBidi" w:hAnsiTheme="minorBidi"/>
+                <w:sz w:val="20"/>
+                <w:szCs w:val="20"/>
+              </w:rPr>
+              <w:t>Problemas con el presupuesto previsto para el proyecto</w:t>
+            </w:r>
+          </w:p>
+        </w:tc>
+        <w:tc>
+          <w:tcPr>
+            <w:tcW w:w="1428" w:type="dxa"/>
+            <w:vAlign w:val="center"/>
+          </w:tcPr>
+          <w:p>
+            <w:pPr>
+              <w:pStyle w:val="Prrafodelista"/>
+              <w:ind w:left="0"/>
+              <w:jc w:val="center"/>
+              <w:cnfStyle w:val="000000000000" w:firstRow="0" w:lastRow="0" w:firstColumn="0" w:lastColumn="0" w:oddVBand="0" w:evenVBand="0" w:oddHBand="0" w:evenHBand="0" w:firstRowFirstColumn="0" w:firstRowLastColumn="0" w:lastRowFirstColumn="0" w:lastRowLastColumn="0"/>
+              <w:rPr>
+                <w:rFonts w:asciiTheme="minorBidi" w:hAnsiTheme="minorBidi"/>
+                <w:sz w:val="20"/>
+                <w:szCs w:val="20"/>
+              </w:rPr>
+            </w:pPr>
+            <w:r>
+              <w:rPr>
+                <w:rFonts w:asciiTheme="minorBidi" w:hAnsiTheme="minorBidi"/>
+                <w:sz w:val="20"/>
+                <w:szCs w:val="20"/>
+              </w:rPr>
+              <w:t>Alta</w:t>
+            </w:r>
+          </w:p>
+        </w:tc>
+        <w:tc>
+          <w:tcPr>
+            <w:tcW w:w="1462" w:type="dxa"/>
+            <w:vAlign w:val="center"/>
+          </w:tcPr>
+          <w:p>
+            <w:pPr>
+              <w:pStyle w:val="Prrafodelista"/>
+              <w:ind w:left="0"/>
+              <w:jc w:val="center"/>
+              <w:cnfStyle w:val="000000000000" w:firstRow="0" w:lastRow="0" w:firstColumn="0" w:lastColumn="0" w:oddVBand="0" w:evenVBand="0" w:oddHBand="0" w:evenHBand="0" w:firstRowFirstColumn="0" w:firstRowLastColumn="0" w:lastRowFirstColumn="0" w:lastRowLastColumn="0"/>
+              <w:rPr>
+                <w:rFonts w:asciiTheme="minorBidi" w:hAnsiTheme="minorBidi"/>
+                <w:sz w:val="20"/>
+                <w:szCs w:val="20"/>
+              </w:rPr>
+            </w:pPr>
+            <w:r>
+              <w:rPr>
+                <w:rFonts w:asciiTheme="minorBidi" w:hAnsiTheme="minorBidi"/>
+                <w:sz w:val="20"/>
+                <w:szCs w:val="20"/>
+              </w:rPr>
+              <w:t xml:space="preserve">Catastrófico </w:t>
+            </w:r>
+          </w:p>
+        </w:tc>
+      </w:tr>
+    </w:tbl>
+    <w:p>
+      <w:pPr>
+        <w:pStyle w:val="Prrafodelista"/>
+        <w:ind w:left="1440"/>
+        <w:rPr>
+          <w:sz w:val="56"/>
+          <w:szCs w:val="56"/>
+        </w:rPr>
+      </w:pPr>
+    </w:p>
+    <w:p>
+      <w:pPr>
+        <w:pStyle w:val="Prrafodelista"/>
+        <w:numPr>
+          <w:ilvl w:val="0"/>
+          <w:numId w:val="2"/>
+        </w:numPr>
+        <w:rPr>
+          <w:sz w:val="36"/>
+          <w:szCs w:val="36"/>
+        </w:rPr>
+      </w:pPr>
+      <w:r>
+        <w:rPr>
+          <w:sz w:val="36"/>
+          <w:szCs w:val="36"/>
+        </w:rPr>
+        <w:t>Estrategias por riesgos</w:t>
+      </w:r>
+    </w:p>
+    <w:tbl>
+      <w:tblPr>
+        <w:tblStyle w:val="Tabladecuadrcula4-nfasis4"/>
+        <w:tblpPr w:leftFromText="141" w:rightFromText="141" w:vertAnchor="text" w:horzAnchor="margin" w:tblpX="-714" w:tblpY="612"/>
+        <w:tblW w:w="10275" w:type="dxa"/>
+        <w:tblLook w:val="04A0" w:firstRow="1" w:lastRow="0" w:firstColumn="1" w:lastColumn="0" w:noHBand="0" w:noVBand="1"/>
+      </w:tblPr>
+      <w:tblGrid>
+        <w:gridCol w:w="3664"/>
+        <w:gridCol w:w="6611"/>
+      </w:tblGrid>
+      <w:tr>
+        <w:trPr>
+          <w:cnfStyle w:val="100000000000" w:firstRow="1" w:lastRow="0" w:firstColumn="0" w:lastColumn="0" w:oddVBand="0" w:evenVBand="0" w:oddHBand="0" w:evenHBand="0" w:firstRowFirstColumn="0" w:firstRowLastColumn="0" w:lastRowFirstColumn="0" w:lastRowLastColumn="0"/>
+          <w:trHeight w:val="416"/>
+        </w:trPr>
+        <w:tc>
+          <w:tcPr>
+            <w:cnfStyle w:val="001000000000" w:firstRow="0" w:lastRow="0" w:firstColumn="1" w:lastColumn="0" w:oddVBand="0" w:evenVBand="0" w:oddHBand="0" w:evenHBand="0" w:firstRowFirstColumn="0" w:firstRowLastColumn="0" w:lastRowFirstColumn="0" w:lastRowLastColumn="0"/>
+            <w:tcW w:w="3664" w:type="dxa"/>
+            <w:vAlign w:val="center"/>
+          </w:tcPr>
+          <w:p>
+            <w:pPr>
+              <w:pStyle w:val="Prrafodelista"/>
+              <w:ind w:left="0"/>
+              <w:jc w:val="center"/>
+              <w:rPr>
+                <w:rFonts w:asciiTheme="minorBidi" w:hAnsiTheme="minorBidi"/>
+              </w:rPr>
+            </w:pPr>
+            <w:r>
+              <w:rPr>
+                <w:rFonts w:asciiTheme="minorBidi" w:hAnsiTheme="minorBidi"/>
+              </w:rPr>
+              <w:t>Riesgo</w:t>
+            </w:r>
+          </w:p>
+        </w:tc>
+        <w:tc>
+          <w:tcPr>
+            <w:tcW w:w="6611" w:type="dxa"/>
+            <w:vAlign w:val="center"/>
+          </w:tcPr>
+          <w:p>
+            <w:pPr>
+              <w:pStyle w:val="Prrafodelista"/>
+              <w:ind w:left="0"/>
+              <w:jc w:val="center"/>
+              <w:cnfStyle w:val="100000000000" w:firstRow="1" w:lastRow="0" w:firstColumn="0" w:lastColumn="0" w:oddVBand="0" w:evenVBand="0" w:oddHBand="0" w:evenHBand="0" w:firstRowFirstColumn="0" w:firstRowLastColumn="0" w:lastRowFirstColumn="0" w:lastRowLastColumn="0"/>
+              <w:rPr>
+                <w:rFonts w:asciiTheme="minorBidi" w:hAnsiTheme="minorBidi"/>
+              </w:rPr>
+            </w:pPr>
+            <w:r>
+              <w:rPr>
+                <w:rFonts w:asciiTheme="minorBidi" w:hAnsiTheme="minorBidi"/>
+              </w:rPr>
+              <w:t>Estrategia</w:t>
+            </w:r>
+          </w:p>
+        </w:tc>
+      </w:tr>
+      <w:tr>
+        <w:trPr>
+          <w:cnfStyle w:val="000000100000" w:firstRow="0" w:lastRow="0" w:firstColumn="0" w:lastColumn="0" w:oddVBand="0" w:evenVBand="0" w:oddHBand="1" w:evenHBand="0" w:firstRowFirstColumn="0" w:firstRowLastColumn="0" w:lastRowFirstColumn="0" w:lastRowLastColumn="0"/>
+          <w:trHeight w:val="952"/>
+        </w:trPr>
+        <w:tc>
+          <w:tcPr>
+            <w:cnfStyle w:val="001000000000" w:firstRow="0" w:lastRow="0" w:firstColumn="1" w:lastColumn="0" w:oddVBand="0" w:evenVBand="0" w:oddHBand="0" w:evenHBand="0" w:firstRowFirstColumn="0" w:firstRowLastColumn="0" w:lastRowFirstColumn="0" w:lastRowLastColumn="0"/>
+            <w:tcW w:w="3664" w:type="dxa"/>
+            <w:vAlign w:val="center"/>
+          </w:tcPr>
+          <w:p>
+            <w:pPr>
+              <w:pStyle w:val="Prrafodelista"/>
+              <w:ind w:left="0"/>
+              <w:jc w:val="center"/>
+              <w:rPr>
+                <w:rFonts w:asciiTheme="minorBidi" w:hAnsiTheme="minorBidi"/>
+                <w:color w:val="000000" w:themeColor="text1"/>
+                <w:sz w:val="20"/>
+                <w:szCs w:val="20"/>
+              </w:rPr>
+            </w:pPr>
+            <w:r>
+              <w:rPr>
+                <w:rFonts w:asciiTheme="minorBidi" w:hAnsiTheme="minorBidi"/>
+                <w:color w:val="000000" w:themeColor="text1"/>
+                <w:sz w:val="20"/>
+                <w:szCs w:val="20"/>
+              </w:rPr>
+              <w:t>Problemas financieros con el presupuesto</w:t>
+            </w:r>
+          </w:p>
+        </w:tc>
+        <w:tc>
+          <w:tcPr>
+            <w:tcW w:w="6611" w:type="dxa"/>
+            <w:vAlign w:val="center"/>
+          </w:tcPr>
+          <w:p>
+            <w:pPr>
+              <w:cnfStyle w:val="000000100000" w:firstRow="0" w:lastRow="0" w:firstColumn="0" w:lastColumn="0" w:oddVBand="0" w:evenVBand="0" w:oddHBand="1" w:evenHBand="0" w:firstRowFirstColumn="0" w:firstRowLastColumn="0" w:lastRowFirstColumn="0" w:lastRowLastColumn="0"/>
+              <w:rPr>
+                <w:rFonts w:asciiTheme="minorBidi" w:hAnsiTheme="minorBidi"/>
+                <w:sz w:val="20"/>
+                <w:szCs w:val="20"/>
+              </w:rPr>
+            </w:pPr>
+            <w:r>
+              <w:rPr>
+                <w:rFonts w:asciiTheme="minorBidi" w:hAnsiTheme="minorBidi"/>
+                <w:sz w:val="20"/>
+                <w:szCs w:val="20"/>
+              </w:rPr>
+              <w:t>Preparar un documento breve para la dirección de la empresa que muestra que el proyecto hace contribuciones muy importantes a las metas del negocio</w:t>
+            </w:r>
+          </w:p>
+        </w:tc>
+      </w:tr>
+      <w:tr>
+        <w:trPr>
+          <w:trHeight w:val="713"/>
+        </w:trPr>
+        <w:tc>
+          <w:tcPr>
+            <w:cnfStyle w:val="001000000000" w:firstRow="0" w:lastRow="0" w:firstColumn="1" w:lastColumn="0" w:oddVBand="0" w:evenVBand="0" w:oddHBand="0" w:evenHBand="0" w:firstRowFirstColumn="0" w:firstRowLastColumn="0" w:lastRowFirstColumn="0" w:lastRowLastColumn="0"/>
+            <w:tcW w:w="3664" w:type="dxa"/>
+            <w:vAlign w:val="center"/>
+          </w:tcPr>
+          <w:p>
+            <w:pPr>
+              <w:pStyle w:val="Prrafodelista"/>
+              <w:ind w:left="0"/>
+              <w:jc w:val="center"/>
+              <w:rPr>
+                <w:rFonts w:asciiTheme="minorBidi" w:hAnsiTheme="minorBidi"/>
+                <w:color w:val="000000" w:themeColor="text1"/>
+                <w:sz w:val="20"/>
+                <w:szCs w:val="20"/>
+              </w:rPr>
+            </w:pPr>
+            <w:r>
+              <w:rPr>
+                <w:rFonts w:asciiTheme="minorBidi" w:hAnsiTheme="minorBidi"/>
+                <w:color w:val="000000" w:themeColor="text1"/>
+                <w:sz w:val="20"/>
+                <w:szCs w:val="20"/>
+              </w:rPr>
+              <w:t>Falta de compromiso y enfermedad</w:t>
+            </w:r>
+          </w:p>
+        </w:tc>
+        <w:tc>
+          <w:tcPr>
+            <w:tcW w:w="6611" w:type="dxa"/>
+            <w:vAlign w:val="center"/>
+          </w:tcPr>
+          <w:p>
+            <w:pPr>
+              <w:cnfStyle w:val="000000000000" w:firstRow="0" w:lastRow="0" w:firstColumn="0" w:lastColumn="0" w:oddVBand="0" w:evenVBand="0" w:oddHBand="0" w:evenHBand="0" w:firstRowFirstColumn="0" w:firstRowLastColumn="0" w:lastRowFirstColumn="0" w:lastRowLastColumn="0"/>
+              <w:rPr>
+                <w:rFonts w:asciiTheme="minorBidi" w:hAnsiTheme="minorBidi"/>
+                <w:sz w:val="20"/>
+                <w:szCs w:val="20"/>
+              </w:rPr>
+            </w:pPr>
+            <w:r>
+              <w:rPr>
+                <w:rFonts w:asciiTheme="minorBidi" w:hAnsiTheme="minorBidi"/>
+                <w:sz w:val="20"/>
+                <w:szCs w:val="20"/>
+              </w:rPr>
+              <w:t>Reorganizar el equipo de tal forma que apoyen mutuamente en el trabajo y los miembros comprendan la importancia de los demás</w:t>
+            </w:r>
+          </w:p>
+        </w:tc>
+      </w:tr>
+      <w:tr>
+        <w:trPr>
+          <w:cnfStyle w:val="000000100000" w:firstRow="0" w:lastRow="0" w:firstColumn="0" w:lastColumn="0" w:oddVBand="0" w:evenVBand="0" w:oddHBand="1" w:evenHBand="0" w:firstRowFirstColumn="0" w:firstRowLastColumn="0" w:lastRowFirstColumn="0" w:lastRowLastColumn="0"/>
+          <w:trHeight w:val="1065"/>
+        </w:trPr>
+        <w:tc>
+          <w:tcPr>
+            <w:cnfStyle w:val="001000000000" w:firstRow="0" w:lastRow="0" w:firstColumn="1" w:lastColumn="0" w:oddVBand="0" w:evenVBand="0" w:oddHBand="0" w:evenHBand="0" w:firstRowFirstColumn="0" w:firstRowLastColumn="0" w:lastRowFirstColumn="0" w:lastRowLastColumn="0"/>
+            <w:tcW w:w="3664" w:type="dxa"/>
+            <w:vAlign w:val="center"/>
+          </w:tcPr>
+          <w:p>
+            <w:pPr>
+              <w:pStyle w:val="Prrafodelista"/>
+              <w:ind w:left="0"/>
+              <w:jc w:val="center"/>
+              <w:rPr>
+                <w:rFonts w:asciiTheme="minorBidi" w:hAnsiTheme="minorBidi"/>
+                <w:color w:val="000000" w:themeColor="text1"/>
+                <w:sz w:val="20"/>
+                <w:szCs w:val="20"/>
+              </w:rPr>
+            </w:pPr>
+            <w:r>
+              <w:rPr>
+                <w:rFonts w:asciiTheme="minorBidi" w:hAnsiTheme="minorBidi"/>
+                <w:color w:val="000000" w:themeColor="text1"/>
+                <w:sz w:val="20"/>
+                <w:szCs w:val="20"/>
+              </w:rPr>
+              <w:t xml:space="preserve">Cambios en los requerimientos </w:t>
+            </w:r>
+          </w:p>
+        </w:tc>
+        <w:tc>
+          <w:tcPr>
+            <w:tcW w:w="6611" w:type="dxa"/>
+            <w:vAlign w:val="center"/>
+          </w:tcPr>
+          <w:p>
+            <w:pPr>
+              <w:cnfStyle w:val="000000100000" w:firstRow="0" w:lastRow="0" w:firstColumn="0" w:lastColumn="0" w:oddVBand="0" w:evenVBand="0" w:oddHBand="1" w:evenHBand="0" w:firstRowFirstColumn="0" w:firstRowLastColumn="0" w:lastRowFirstColumn="0" w:lastRowLastColumn="0"/>
+              <w:rPr>
+                <w:rFonts w:asciiTheme="minorBidi" w:hAnsiTheme="minorBidi"/>
+                <w:sz w:val="20"/>
+                <w:szCs w:val="20"/>
+              </w:rPr>
+            </w:pPr>
+            <w:r>
+              <w:rPr>
+                <w:rFonts w:asciiTheme="minorBidi" w:hAnsiTheme="minorBidi"/>
+                <w:sz w:val="20"/>
+                <w:szCs w:val="20"/>
+              </w:rPr>
+              <w:br/>
+              <w:t>Rastrear la información para valorar el impacto de los requerimientos, maximizar la información oculta en ellos</w:t>
+            </w:r>
+          </w:p>
+          <w:p>
+            <w:pPr>
+              <w:cnfStyle w:val="000000100000" w:firstRow="0" w:lastRow="0" w:firstColumn="0" w:lastColumn="0" w:oddVBand="0" w:evenVBand="0" w:oddHBand="1" w:evenHBand="0" w:firstRowFirstColumn="0" w:firstRowLastColumn="0" w:lastRowFirstColumn="0" w:lastRowLastColumn="0"/>
+              <w:rPr>
+                <w:rFonts w:asciiTheme="minorBidi" w:hAnsiTheme="minorBidi"/>
+                <w:sz w:val="20"/>
+                <w:szCs w:val="20"/>
+              </w:rPr>
+            </w:pPr>
+          </w:p>
+        </w:tc>
+      </w:tr>
+      <w:tr>
+        <w:trPr>
+          <w:trHeight w:val="719"/>
+        </w:trPr>
+        <w:tc>
+          <w:tcPr>
+            <w:cnfStyle w:val="001000000000" w:firstRow="0" w:lastRow="0" w:firstColumn="1" w:lastColumn="0" w:oddVBand="0" w:evenVBand="0" w:oddHBand="0" w:evenHBand="0" w:firstRowFirstColumn="0" w:firstRowLastColumn="0" w:lastRowFirstColumn="0" w:lastRowLastColumn="0"/>
+            <w:tcW w:w="3664" w:type="dxa"/>
+            <w:vAlign w:val="center"/>
+          </w:tcPr>
+          <w:p>
+            <w:pPr>
+              <w:pStyle w:val="Prrafodelista"/>
+              <w:ind w:left="0"/>
+              <w:jc w:val="center"/>
+              <w:rPr>
+                <w:rFonts w:asciiTheme="minorBidi" w:hAnsiTheme="minorBidi"/>
+                <w:color w:val="000000" w:themeColor="text1"/>
+                <w:sz w:val="20"/>
+                <w:szCs w:val="20"/>
+              </w:rPr>
+            </w:pPr>
+            <w:r>
+              <w:rPr>
+                <w:rFonts w:asciiTheme="minorBidi" w:hAnsiTheme="minorBidi"/>
+                <w:color w:val="000000" w:themeColor="text1"/>
+                <w:sz w:val="20"/>
+                <w:szCs w:val="20"/>
+              </w:rPr>
+              <w:t>Personal sin perfil establecido</w:t>
+            </w:r>
+          </w:p>
+        </w:tc>
+        <w:tc>
+          <w:tcPr>
+            <w:tcW w:w="6611" w:type="dxa"/>
+            <w:vAlign w:val="center"/>
+          </w:tcPr>
+          <w:p>
+            <w:pPr>
+              <w:cnfStyle w:val="000000000000" w:firstRow="0" w:lastRow="0" w:firstColumn="0" w:lastColumn="0" w:oddVBand="0" w:evenVBand="0" w:oddHBand="0" w:evenHBand="0" w:firstRowFirstColumn="0" w:firstRowLastColumn="0" w:lastRowFirstColumn="0" w:lastRowLastColumn="0"/>
+              <w:rPr>
+                <w:rFonts w:asciiTheme="minorBidi" w:hAnsiTheme="minorBidi"/>
+                <w:sz w:val="20"/>
+                <w:szCs w:val="20"/>
+              </w:rPr>
+            </w:pPr>
+            <w:r>
+              <w:rPr>
+                <w:rFonts w:asciiTheme="minorBidi" w:hAnsiTheme="minorBidi"/>
+                <w:sz w:val="20"/>
+                <w:szCs w:val="20"/>
+              </w:rPr>
+              <w:br/>
+              <w:t>Organizar cursos de capacitación para el personal ya existente, investigar la posibilidad de contratar en otras regiones del país</w:t>
+            </w:r>
+          </w:p>
+          <w:p>
+            <w:pPr>
+              <w:cnfStyle w:val="000000000000" w:firstRow="0" w:lastRow="0" w:firstColumn="0" w:lastColumn="0" w:oddVBand="0" w:evenVBand="0" w:oddHBand="0" w:evenHBand="0" w:firstRowFirstColumn="0" w:firstRowLastColumn="0" w:lastRowFirstColumn="0" w:lastRowLastColumn="0"/>
+              <w:rPr>
+                <w:rFonts w:asciiTheme="minorBidi" w:hAnsiTheme="minorBidi"/>
+                <w:sz w:val="20"/>
+                <w:szCs w:val="20"/>
+              </w:rPr>
+            </w:pPr>
+          </w:p>
+        </w:tc>
+      </w:tr>
+    </w:tbl>
+    <w:p>
+      <w:pPr>
+        <w:pStyle w:val="Prrafodelista"/>
+        <w:rPr>
+          <w:sz w:val="56"/>
+          <w:szCs w:val="56"/>
+        </w:rPr>
+      </w:pPr>
+      <w:r>
+        <w:rPr>
+          <w:rFonts w:ascii="Arial" w:hAnsi="Arial" w:cs="Arial"/>
+          <w:color w:val="000000"/>
+          <w:sz w:val="18"/>
+          <w:szCs w:val="18"/>
+        </w:rPr>
+        <w:br/>
+      </w:r>
+      <w:r>
+        <w:rPr>
+          <w:rFonts w:ascii="Arial" w:hAnsi="Arial" w:cs="Arial"/>
+          <w:color w:val="000000"/>
+          <w:sz w:val="18"/>
+          <w:szCs w:val="18"/>
+        </w:rPr>
+        <w:br/>
+      </w:r>
+    </w:p>
+    <w:p>
       <w:bookmarkStart w:id="0" w:name="_GoBack"/>
       <w:bookmarkEnd w:id="0"/>
     </w:p>
+    <w:p/>
+    <w:p/>
     <w:sectPr>
-      <w:pgSz w:w="15840" w:h="12240" w:orient="landscape"/>
-      <w:pgMar w:top="1701" w:right="1417" w:bottom="1701" w:left="1417" w:header="708" w:footer="708" w:gutter="0"/>
+      <w:pgSz w:w="12240" w:h="15840"/>
+      <w:pgMar w:top="1417" w:right="1701" w:bottom="1417" w:left="1701" w:header="708" w:footer="708" w:gutter="0"/>
       <w:cols w:space="708"/>
       <w:docGrid w:linePitch="360"/>
     </w:sectPr>
   </w:body>
 </w:document>
+</file>
+
+<file path=word/numbering.xml><?xml version="1.0" encoding="utf-8"?>
+<w:numbering xmlns:wpc="http://schemas.microsoft.com/office/word/2010/wordprocessingCanvas" xmlns:cx="http://schemas.microsoft.com/office/drawing/2014/chartex" xmlns:cx1="http://schemas.microsoft.com/office/drawing/2015/9/8/chartex" xmlns:cx2="http://schemas.microsoft.com/office/drawing/2015/10/21/chartex" xmlns:cx3="http://schemas.microsoft.com/office/drawing/2016/5/9/chartex" xmlns:cx4="http://schemas.microsoft.com/office/drawing/2016/5/10/chartex" xmlns:cx5="http://schemas.microsoft.com/office/drawing/2016/5/11/chartex" xmlns:mc="http://schemas.openxmlformats.org/markup-compatibility/2006" xmlns:o="urn:schemas-microsoft-com:office:office" xmlns:r="http://schemas.openxmlformats.org/officeDocument/2006/relationships" xmlns:m="http://schemas.openxmlformats.org/officeDocument/2006/math" xmlns:v="urn:schemas-microsoft-com:vml" xmlns:wp14="http://schemas.microsoft.com/office/word/2010/wordprocessingDrawing" xmlns:wp="http://schemas.openxmlformats.org/drawingml/2006/wordprocessingDrawing" xmlns:w10="urn:schemas-microsoft-com:office:word" xmlns:w="http://schemas.openxmlformats.org/wordprocessingml/2006/main" xmlns:w14="http://schemas.microsoft.com/office/word/2010/wordml" xmlns:w15="http://schemas.microsoft.com/office/word/2012/wordml" xmlns:w16se="http://schemas.microsoft.com/office/word/2015/wordml/symex" xmlns:wpg="http://schemas.microsoft.com/office/word/2010/wordprocessingGroup" xmlns:wpi="http://schemas.microsoft.com/office/word/2010/wordprocessingInk" xmlns:wne="http://schemas.microsoft.com/office/word/2006/wordml" xmlns:wps="http://schemas.microsoft.com/office/word/2010/wordprocessingShape" mc:Ignorable="w14 w15 w16se wp14">
+  <w:abstractNum w:abstractNumId="0" w15:restartNumberingAfterBreak="0">
+    <w:nsid w:val="2C980FDA"/>
+    <w:multiLevelType w:val="hybridMultilevel"/>
+    <w:tmpl w:val="AB60235A"/>
+    <w:lvl w:ilvl="0" w:tplc="080A0001">
+      <w:start w:val="1"/>
+      <w:numFmt w:val="bullet"/>
+      <w:lvlText w:val=""/>
+      <w:lvlJc w:val="left"/>
+      <w:pPr>
+        <w:ind w:left="1440" w:hanging="360"/>
+      </w:pPr>
+      <w:rPr>
+        <w:rFonts w:ascii="Symbol" w:hAnsi="Symbol" w:hint="default"/>
+      </w:rPr>
+    </w:lvl>
+    <w:lvl w:ilvl="1" w:tplc="080A0003" w:tentative="1">
+      <w:start w:val="1"/>
+      <w:numFmt w:val="bullet"/>
+      <w:lvlText w:val="o"/>
+      <w:lvlJc w:val="left"/>
+      <w:pPr>
+        <w:ind w:left="2160" w:hanging="360"/>
+      </w:pPr>
+      <w:rPr>
+        <w:rFonts w:ascii="Courier New" w:hAnsi="Courier New" w:cs="Courier New" w:hint="default"/>
+      </w:rPr>
+    </w:lvl>
+    <w:lvl w:ilvl="2" w:tplc="080A0005" w:tentative="1">
+      <w:start w:val="1"/>
+      <w:numFmt w:val="bullet"/>
+      <w:lvlText w:val=""/>
+      <w:lvlJc w:val="left"/>
+      <w:pPr>
+        <w:ind w:left="2880" w:hanging="360"/>
+      </w:pPr>
+      <w:rPr>
+        <w:rFonts w:ascii="Wingdings" w:hAnsi="Wingdings" w:hint="default"/>
+      </w:rPr>
+    </w:lvl>
+    <w:lvl w:ilvl="3" w:tplc="080A0001" w:tentative="1">
+      <w:start w:val="1"/>
+      <w:numFmt w:val="bullet"/>
+      <w:lvlText w:val=""/>
+      <w:lvlJc w:val="left"/>
+      <w:pPr>
+        <w:ind w:left="3600" w:hanging="360"/>
+      </w:pPr>
+      <w:rPr>
+        <w:rFonts w:ascii="Symbol" w:hAnsi="Symbol" w:hint="default"/>
+      </w:rPr>
+    </w:lvl>
+    <w:lvl w:ilvl="4" w:tplc="080A0003" w:tentative="1">
+      <w:start w:val="1"/>
+      <w:numFmt w:val="bullet"/>
+      <w:lvlText w:val="o"/>
+      <w:lvlJc w:val="left"/>
+      <w:pPr>
+        <w:ind w:left="4320" w:hanging="360"/>
+      </w:pPr>
+      <w:rPr>
+        <w:rFonts w:ascii="Courier New" w:hAnsi="Courier New" w:cs="Courier New" w:hint="default"/>
+      </w:rPr>
+    </w:lvl>
+    <w:lvl w:ilvl="5" w:tplc="080A0005" w:tentative="1">
+      <w:start w:val="1"/>
+      <w:numFmt w:val="bullet"/>
+      <w:lvlText w:val=""/>
+      <w:lvlJc w:val="left"/>
+      <w:pPr>
+        <w:ind w:left="5040" w:hanging="360"/>
+      </w:pPr>
+      <w:rPr>
+        <w:rFonts w:ascii="Wingdings" w:hAnsi="Wingdings" w:hint="default"/>
+      </w:rPr>
+    </w:lvl>
+    <w:lvl w:ilvl="6" w:tplc="080A0001" w:tentative="1">
+      <w:start w:val="1"/>
+      <w:numFmt w:val="bullet"/>
+      <w:lvlText w:val=""/>
+      <w:lvlJc w:val="left"/>
+      <w:pPr>
+        <w:ind w:left="5760" w:hanging="360"/>
+      </w:pPr>
+      <w:rPr>
+        <w:rFonts w:ascii="Symbol" w:hAnsi="Symbol" w:hint="default"/>
+      </w:rPr>
+    </w:lvl>
+    <w:lvl w:ilvl="7" w:tplc="080A0003" w:tentative="1">
+      <w:start w:val="1"/>
+      <w:numFmt w:val="bullet"/>
+      <w:lvlText w:val="o"/>
+      <w:lvlJc w:val="left"/>
+      <w:pPr>
+        <w:ind w:left="6480" w:hanging="360"/>
+      </w:pPr>
+      <w:rPr>
+        <w:rFonts w:ascii="Courier New" w:hAnsi="Courier New" w:cs="Courier New" w:hint="default"/>
+      </w:rPr>
+    </w:lvl>
+    <w:lvl w:ilvl="8" w:tplc="080A0005" w:tentative="1">
+      <w:start w:val="1"/>
+      <w:numFmt w:val="bullet"/>
+      <w:lvlText w:val=""/>
+      <w:lvlJc w:val="left"/>
+      <w:pPr>
+        <w:ind w:left="7200" w:hanging="360"/>
+      </w:pPr>
+      <w:rPr>
+        <w:rFonts w:ascii="Wingdings" w:hAnsi="Wingdings" w:hint="default"/>
+      </w:rPr>
+    </w:lvl>
+  </w:abstractNum>
+  <w:abstractNum w:abstractNumId="1" w15:restartNumberingAfterBreak="0">
+    <w:nsid w:val="7A0D0AEE"/>
+    <w:multiLevelType w:val="hybridMultilevel"/>
+    <w:tmpl w:val="A41C7784"/>
+    <w:lvl w:ilvl="0" w:tplc="080A0001">
+      <w:start w:val="1"/>
+      <w:numFmt w:val="bullet"/>
+      <w:lvlText w:val=""/>
+      <w:lvlJc w:val="left"/>
+      <w:pPr>
+        <w:ind w:left="720" w:hanging="360"/>
+      </w:pPr>
+      <w:rPr>
+        <w:rFonts w:ascii="Symbol" w:hAnsi="Symbol" w:hint="default"/>
+      </w:rPr>
+    </w:lvl>
+    <w:lvl w:ilvl="1" w:tplc="080A0003" w:tentative="1">
+      <w:start w:val="1"/>
+      <w:numFmt w:val="bullet"/>
+      <w:lvlText w:val="o"/>
+      <w:lvlJc w:val="left"/>
+      <w:pPr>
+        <w:ind w:left="1440" w:hanging="360"/>
+      </w:pPr>
+      <w:rPr>
+        <w:rFonts w:ascii="Courier New" w:hAnsi="Courier New" w:cs="Courier New" w:hint="default"/>
+      </w:rPr>
+    </w:lvl>
+    <w:lvl w:ilvl="2" w:tplc="080A0005" w:tentative="1">
+      <w:start w:val="1"/>
+      <w:numFmt w:val="bullet"/>
+      <w:lvlText w:val=""/>
+      <w:lvlJc w:val="left"/>
+      <w:pPr>
+        <w:ind w:left="2160" w:hanging="360"/>
+      </w:pPr>
+      <w:rPr>
+        <w:rFonts w:ascii="Wingdings" w:hAnsi="Wingdings" w:hint="default"/>
+      </w:rPr>
+    </w:lvl>
+    <w:lvl w:ilvl="3" w:tplc="080A0001" w:tentative="1">
+      <w:start w:val="1"/>
+      <w:numFmt w:val="bullet"/>
+      <w:lvlText w:val=""/>
+      <w:lvlJc w:val="left"/>
+      <w:pPr>
+        <w:ind w:left="2880" w:hanging="360"/>
+      </w:pPr>
+      <w:rPr>
+        <w:rFonts w:ascii="Symbol" w:hAnsi="Symbol" w:hint="default"/>
+      </w:rPr>
+    </w:lvl>
+    <w:lvl w:ilvl="4" w:tplc="080A0003" w:tentative="1">
+      <w:start w:val="1"/>
+      <w:numFmt w:val="bullet"/>
+      <w:lvlText w:val="o"/>
+      <w:lvlJc w:val="left"/>
+      <w:pPr>
+        <w:ind w:left="3600" w:hanging="360"/>
+      </w:pPr>
+      <w:rPr>
+        <w:rFonts w:ascii="Courier New" w:hAnsi="Courier New" w:cs="Courier New" w:hint="default"/>
+      </w:rPr>
+    </w:lvl>
+    <w:lvl w:ilvl="5" w:tplc="080A0005" w:tentative="1">
+      <w:start w:val="1"/>
+      <w:numFmt w:val="bullet"/>
+      <w:lvlText w:val=""/>
+      <w:lvlJc w:val="left"/>
+      <w:pPr>
+        <w:ind w:left="4320" w:hanging="360"/>
+      </w:pPr>
+      <w:rPr>
+        <w:rFonts w:ascii="Wingdings" w:hAnsi="Wingdings" w:hint="default"/>
+      </w:rPr>
+    </w:lvl>
+    <w:lvl w:ilvl="6" w:tplc="080A0001" w:tentative="1">
+      <w:start w:val="1"/>
+      <w:numFmt w:val="bullet"/>
+      <w:lvlText w:val=""/>
+      <w:lvlJc w:val="left"/>
+      <w:pPr>
+        <w:ind w:left="5040" w:hanging="360"/>
+      </w:pPr>
+      <w:rPr>
+        <w:rFonts w:ascii="Symbol" w:hAnsi="Symbol" w:hint="default"/>
+      </w:rPr>
+    </w:lvl>
+    <w:lvl w:ilvl="7" w:tplc="080A0003" w:tentative="1">
+      <w:start w:val="1"/>
+      <w:numFmt w:val="bullet"/>
+      <w:lvlText w:val="o"/>
+      <w:lvlJc w:val="left"/>
+      <w:pPr>
+        <w:ind w:left="5760" w:hanging="360"/>
+      </w:pPr>
+      <w:rPr>
+        <w:rFonts w:ascii="Courier New" w:hAnsi="Courier New" w:cs="Courier New" w:hint="default"/>
+      </w:rPr>
+    </w:lvl>
+    <w:lvl w:ilvl="8" w:tplc="080A0005" w:tentative="1">
+      <w:start w:val="1"/>
+      <w:numFmt w:val="bullet"/>
+      <w:lvlText w:val=""/>
+      <w:lvlJc w:val="left"/>
+      <w:pPr>
+        <w:ind w:left="6480" w:hanging="360"/>
+      </w:pPr>
+      <w:rPr>
+        <w:rFonts w:ascii="Wingdings" w:hAnsi="Wingdings" w:hint="default"/>
+      </w:rPr>
+    </w:lvl>
+  </w:abstractNum>
+  <w:num w:numId="1">
+    <w:abstractNumId w:val="1"/>
+  </w:num>
+  <w:num w:numId="2">
+    <w:abstractNumId w:val="0"/>
+  </w:num>
+</w:numbering>
 </file>
 
 <file path=word/styles.xml><?xml version="1.0" encoding="utf-8"?>
@@ -794,6 +3046,127 @@
       </w:tcPr>
     </w:tblStylePr>
   </w:style>
+  <w:style w:type="table" w:styleId="Tabladecuadrcula4-nfasis4">
+    <w:name w:val="Grid Table 4 Accent 4"/>
+    <w:basedOn w:val="Tablanormal"/>
+    <w:uiPriority w:val="49"/>
+    <w:rsid w:val="0062148B"/>
+    <w:pPr>
+      <w:spacing w:after="0" w:line="240" w:lineRule="auto"/>
+    </w:pPr>
+    <w:tblPr>
+      <w:tblStyleRowBandSize w:val="1"/>
+      <w:tblStyleColBandSize w:val="1"/>
+      <w:tblBorders>
+        <w:top w:val="single" w:sz="4" w:space="0" w:color="9DE1CF" w:themeColor="accent4" w:themeTint="99"/>
+        <w:left w:val="single" w:sz="4" w:space="0" w:color="9DE1CF" w:themeColor="accent4" w:themeTint="99"/>
+        <w:bottom w:val="single" w:sz="4" w:space="0" w:color="9DE1CF" w:themeColor="accent4" w:themeTint="99"/>
+        <w:right w:val="single" w:sz="4" w:space="0" w:color="9DE1CF" w:themeColor="accent4" w:themeTint="99"/>
+        <w:insideH w:val="single" w:sz="4" w:space="0" w:color="9DE1CF" w:themeColor="accent4" w:themeTint="99"/>
+        <w:insideV w:val="single" w:sz="4" w:space="0" w:color="9DE1CF" w:themeColor="accent4" w:themeTint="99"/>
+      </w:tblBorders>
+    </w:tblPr>
+    <w:tblStylePr w:type="firstRow">
+      <w:rPr>
+        <w:b/>
+        <w:bCs/>
+        <w:color w:val="FFFFFF" w:themeColor="background1"/>
+      </w:rPr>
+      <w:tblPr/>
+      <w:tcPr>
+        <w:tcBorders>
+          <w:top w:val="single" w:sz="4" w:space="0" w:color="5DCEAF" w:themeColor="accent4"/>
+          <w:left w:val="single" w:sz="4" w:space="0" w:color="5DCEAF" w:themeColor="accent4"/>
+          <w:bottom w:val="single" w:sz="4" w:space="0" w:color="5DCEAF" w:themeColor="accent4"/>
+          <w:right w:val="single" w:sz="4" w:space="0" w:color="5DCEAF" w:themeColor="accent4"/>
+          <w:insideH w:val="nil"/>
+          <w:insideV w:val="nil"/>
+        </w:tcBorders>
+        <w:shd w:val="clear" w:color="auto" w:fill="5DCEAF" w:themeFill="accent4"/>
+      </w:tcPr>
+    </w:tblStylePr>
+    <w:tblStylePr w:type="lastRow">
+      <w:rPr>
+        <w:b/>
+        <w:bCs/>
+        <w:color w:val="FFFFFF" w:themeColor="background1"/>
+      </w:rPr>
+      <w:tblPr/>
+      <w:tcPr>
+        <w:tcBorders>
+          <w:top w:val="double" w:sz="4" w:space="0" w:color="5DCEAF" w:themeColor="accent4"/>
+        </w:tcBorders>
+      </w:tcPr>
+    </w:tblStylePr>
+    <w:tblStylePr w:type="firstCol">
+      <w:rPr>
+        <w:b/>
+        <w:bCs/>
+        <w:color w:val="FFFFFF" w:themeColor="background1"/>
+      </w:rPr>
+    </w:tblStylePr>
+    <w:tblStylePr w:type="lastCol">
+      <w:rPr>
+        <w:b/>
+        <w:bCs/>
+        <w:color w:val="FFFFFF" w:themeColor="background1"/>
+      </w:rPr>
+    </w:tblStylePr>
+    <w:tblStylePr w:type="band1Vert">
+      <w:tblPr/>
+      <w:tcPr>
+        <w:shd w:val="clear" w:color="auto" w:fill="DEF5EE" w:themeFill="accent4" w:themeFillTint="33"/>
+      </w:tcPr>
+    </w:tblStylePr>
+    <w:tblStylePr w:type="band1Horz">
+      <w:tblPr/>
+      <w:tcPr>
+        <w:shd w:val="clear" w:color="auto" w:fill="DEF5EE" w:themeFill="accent4" w:themeFillTint="33"/>
+      </w:tcPr>
+    </w:tblStylePr>
+  </w:style>
+  <w:style w:type="paragraph" w:styleId="Prrafodelista">
+    <w:name w:val="List Paragraph"/>
+    <w:basedOn w:val="Normal"/>
+    <w:uiPriority w:val="34"/>
+    <w:qFormat/>
+    <w:rsid w:val="0062148B"/>
+    <w:pPr>
+      <w:ind w:left="720"/>
+      <w:contextualSpacing/>
+    </w:pPr>
+  </w:style>
+  <w:style w:type="character" w:customStyle="1" w:styleId="apple-converted-space">
+    <w:name w:val="apple-converted-space"/>
+    <w:basedOn w:val="Fuentedeprrafopredeter"/>
+    <w:rsid w:val="00056865"/>
+  </w:style>
+  <w:style w:type="character" w:styleId="Hipervnculo">
+    <w:name w:val="Hyperlink"/>
+    <w:basedOn w:val="Fuentedeprrafopredeter"/>
+    <w:uiPriority w:val="99"/>
+    <w:unhideWhenUsed/>
+    <w:rsid w:val="00056865"/>
+    <w:rPr>
+      <w:color w:val="0000FF"/>
+      <w:u w:val="single"/>
+    </w:rPr>
+  </w:style>
+  <w:style w:type="paragraph" w:styleId="NormalWeb">
+    <w:name w:val="Normal (Web)"/>
+    <w:basedOn w:val="Normal"/>
+    <w:uiPriority w:val="99"/>
+    <w:unhideWhenUsed/>
+    <w:rsid w:val="00D018F2"/>
+    <w:pPr>
+      <w:spacing w:before="100" w:beforeAutospacing="1" w:after="100" w:afterAutospacing="1" w:line="240" w:lineRule="auto"/>
+    </w:pPr>
+    <w:rPr>
+      <w:rFonts w:ascii="Times New Roman" w:eastAsia="Times New Roman" w:hAnsi="Times New Roman" w:cs="Times New Roman"/>
+      <w:sz w:val="24"/>
+      <w:szCs w:val="24"/>
+    </w:rPr>
+  </w:style>
 </w:styles>
 </file>
 
@@ -1056,4 +3429,16 @@
     </a:ext>
   </a:extLst>
 </a:theme>
+</file>
+
+<file path=customXml/item1.xml><?xml version="1.0" encoding="utf-8"?>
+<b:Sources xmlns:b="http://schemas.openxmlformats.org/officeDocument/2006/bibliography" xmlns="http://schemas.openxmlformats.org/officeDocument/2006/bibliography" SelectedStyle="\APASixthEditionOfficeOnline.xsl" StyleName="APA" Version="6"/>
+</file>
+
+<file path=customXml/itemProps1.xml><?xml version="1.0" encoding="utf-8"?>
+<ds:datastoreItem xmlns:ds="http://schemas.openxmlformats.org/officeDocument/2006/customXml" ds:itemID="{20915C18-36BA-4C3A-A2CC-7C35A588802A}">
+  <ds:schemaRefs>
+    <ds:schemaRef ds:uri="http://schemas.openxmlformats.org/officeDocument/2006/bibliography"/>
+  </ds:schemaRefs>
+</ds:datastoreItem>
 </file>